--- a/测试报告/蓝牙通信质量测试结果报告(安装臂环外壳)朝旭设备.docx
+++ b/测试报告/蓝牙通信质量测试结果报告(安装臂环外壳)朝旭设备.docx
@@ -547,7 +547,7 @@
           <w:rFonts w:hint="eastAsia"/>
           <w:lang w:val="en-US" w:eastAsia="zh-CN"/>
         </w:rPr>
-        <w:t>测试环境：办公室内</w:t>
+        <w:t>测试环境：检测室内</w:t>
       </w:r>
     </w:p>
     <w:p>
@@ -1394,7 +1394,7 @@
           <w:rFonts w:hint="eastAsia"/>
           <w:lang w:val="en-US" w:eastAsia="zh-CN"/>
         </w:rPr>
-        <w:t>测试环境：办公室内</w:t>
+        <w:t>测试环境：检测室内</w:t>
       </w:r>
     </w:p>
     <w:p>
@@ -1534,91 +1534,89 @@
           <w:rFonts w:hint="eastAsia"/>
         </w:rPr>
       </w:pPr>
-      <w:bookmarkStart w:id="0" w:name="_GoBack"/>
-      <w:bookmarkEnd w:id="0"/>
-    </w:p>
-    <w:p>
-      <w:pPr>
-        <w:rPr>
-          <w:rFonts w:hint="eastAsia"/>
-        </w:rPr>
-      </w:pPr>
-    </w:p>
-    <w:p>
-      <w:pPr>
-        <w:rPr>
-          <w:rFonts w:hint="eastAsia"/>
-        </w:rPr>
-      </w:pPr>
-    </w:p>
-    <w:p>
-      <w:pPr>
-        <w:rPr>
-          <w:rFonts w:hint="eastAsia"/>
-        </w:rPr>
-      </w:pPr>
-    </w:p>
-    <w:p>
-      <w:pPr>
-        <w:rPr>
-          <w:rFonts w:hint="eastAsia"/>
-        </w:rPr>
-      </w:pPr>
-    </w:p>
-    <w:p>
-      <w:pPr>
-        <w:rPr>
-          <w:rFonts w:hint="eastAsia"/>
-        </w:rPr>
-      </w:pPr>
-    </w:p>
-    <w:p>
-      <w:pPr>
-        <w:rPr>
-          <w:rFonts w:hint="eastAsia"/>
-        </w:rPr>
-      </w:pPr>
-    </w:p>
-    <w:p>
-      <w:pPr>
-        <w:rPr>
-          <w:rFonts w:hint="eastAsia"/>
-        </w:rPr>
-      </w:pPr>
-    </w:p>
-    <w:p>
-      <w:pPr>
-        <w:rPr>
-          <w:rFonts w:hint="eastAsia"/>
-        </w:rPr>
-      </w:pPr>
-    </w:p>
-    <w:p>
-      <w:pPr>
-        <w:rPr>
-          <w:rFonts w:hint="eastAsia"/>
-        </w:rPr>
-      </w:pPr>
-    </w:p>
-    <w:p>
-      <w:pPr>
-        <w:rPr>
-          <w:rFonts w:hint="eastAsia"/>
-        </w:rPr>
-      </w:pPr>
-    </w:p>
-    <w:p>
-      <w:pPr>
-        <w:rPr>
-          <w:rFonts w:hint="eastAsia"/>
-        </w:rPr>
-      </w:pPr>
-    </w:p>
-    <w:p>
-      <w:pPr>
-        <w:rPr>
-          <w:rFonts w:hint="default"/>
-          <w:lang w:val="en-US"/>
+    </w:p>
+    <w:p>
+      <w:pPr>
+        <w:rPr>
+          <w:rFonts w:hint="eastAsia"/>
+        </w:rPr>
+      </w:pPr>
+    </w:p>
+    <w:p>
+      <w:pPr>
+        <w:rPr>
+          <w:rFonts w:hint="eastAsia"/>
+        </w:rPr>
+      </w:pPr>
+    </w:p>
+    <w:p>
+      <w:pPr>
+        <w:rPr>
+          <w:rFonts w:hint="eastAsia"/>
+        </w:rPr>
+      </w:pPr>
+    </w:p>
+    <w:p>
+      <w:pPr>
+        <w:rPr>
+          <w:rFonts w:hint="eastAsia"/>
+        </w:rPr>
+      </w:pPr>
+    </w:p>
+    <w:p>
+      <w:pPr>
+        <w:rPr>
+          <w:rFonts w:hint="eastAsia"/>
+        </w:rPr>
+      </w:pPr>
+    </w:p>
+    <w:p>
+      <w:pPr>
+        <w:rPr>
+          <w:rFonts w:hint="eastAsia"/>
+        </w:rPr>
+      </w:pPr>
+    </w:p>
+    <w:p>
+      <w:pPr>
+        <w:rPr>
+          <w:rFonts w:hint="eastAsia"/>
+        </w:rPr>
+      </w:pPr>
+    </w:p>
+    <w:p>
+      <w:pPr>
+        <w:rPr>
+          <w:rFonts w:hint="eastAsia"/>
+        </w:rPr>
+      </w:pPr>
+    </w:p>
+    <w:p>
+      <w:pPr>
+        <w:rPr>
+          <w:rFonts w:hint="eastAsia"/>
+        </w:rPr>
+      </w:pPr>
+    </w:p>
+    <w:p>
+      <w:pPr>
+        <w:rPr>
+          <w:rFonts w:hint="eastAsia"/>
+        </w:rPr>
+      </w:pPr>
+    </w:p>
+    <w:p>
+      <w:pPr>
+        <w:rPr>
+          <w:rFonts w:hint="eastAsia"/>
+        </w:rPr>
+      </w:pPr>
+    </w:p>
+    <w:p>
+      <w:pPr>
+        <w:rPr>
+          <w:rFonts w:hint="eastAsia"/>
+          <w:lang w:val="en-US" w:eastAsia="zh-CN"/>
         </w:rPr>
       </w:pPr>
       <w:r>
@@ -1679,6 +1677,3298 @@
         </w:rPr>
         <w:t>实际测试佩戴44min，期间动作主要就是控制鼠标一类的，没有丢任何一包。</w:t>
       </w:r>
+    </w:p>
+    <w:p>
+      <w:pPr>
+        <w:rPr>
+          <w:rFonts w:hint="eastAsia"/>
+          <w:lang w:val="en-US" w:eastAsia="zh-CN"/>
+        </w:rPr>
+      </w:pPr>
+    </w:p>
+    <w:p>
+      <w:pPr>
+        <w:rPr>
+          <w:rFonts w:hint="eastAsia"/>
+          <w:lang w:val="en-US" w:eastAsia="zh-CN"/>
+        </w:rPr>
+      </w:pPr>
+    </w:p>
+    <w:p>
+      <w:pPr>
+        <w:rPr>
+          <w:rFonts w:hint="eastAsia"/>
+          <w:lang w:val="en-US" w:eastAsia="zh-CN"/>
+        </w:rPr>
+      </w:pPr>
+    </w:p>
+    <w:p>
+      <w:pPr>
+        <w:rPr>
+          <w:rFonts w:hint="eastAsia"/>
+          <w:lang w:val="en-US" w:eastAsia="zh-CN"/>
+        </w:rPr>
+      </w:pPr>
+    </w:p>
+    <w:p>
+      <w:pPr>
+        <w:rPr>
+          <w:rFonts w:hint="eastAsia"/>
+          <w:lang w:val="en-US" w:eastAsia="zh-CN"/>
+        </w:rPr>
+      </w:pPr>
+    </w:p>
+    <w:p>
+      <w:pPr>
+        <w:rPr>
+          <w:rFonts w:hint="eastAsia"/>
+          <w:lang w:val="en-US" w:eastAsia="zh-CN"/>
+        </w:rPr>
+      </w:pPr>
+    </w:p>
+    <w:p>
+      <w:pPr>
+        <w:rPr>
+          <w:rFonts w:hint="eastAsia"/>
+          <w:lang w:val="en-US" w:eastAsia="zh-CN"/>
+        </w:rPr>
+      </w:pPr>
+    </w:p>
+    <w:p>
+      <w:pPr>
+        <w:rPr>
+          <w:rFonts w:hint="eastAsia"/>
+          <w:lang w:val="en-US" w:eastAsia="zh-CN"/>
+        </w:rPr>
+      </w:pPr>
+    </w:p>
+    <w:tbl>
+      <w:tblPr>
+        <w:tblStyle w:val="3"/>
+        <w:tblpPr w:leftFromText="180" w:rightFromText="180" w:vertAnchor="text" w:horzAnchor="page" w:tblpX="1719" w:tblpY="61"/>
+        <w:tblOverlap w:val="never"/>
+        <w:tblW w:w="5840" w:type="dxa"/>
+        <w:tblInd w:w="0" w:type="dxa"/>
+        <w:tblBorders>
+          <w:top w:val="single" w:color="auto" w:sz="4" w:space="0"/>
+          <w:left w:val="single" w:color="auto" w:sz="4" w:space="0"/>
+          <w:bottom w:val="single" w:color="auto" w:sz="4" w:space="0"/>
+          <w:right w:val="single" w:color="auto" w:sz="4" w:space="0"/>
+          <w:insideH w:val="single" w:color="auto" w:sz="4" w:space="0"/>
+          <w:insideV w:val="single" w:color="auto" w:sz="4" w:space="0"/>
+        </w:tblBorders>
+        <w:tblLayout w:type="autofit"/>
+        <w:tblCellMar>
+          <w:top w:w="0" w:type="dxa"/>
+          <w:left w:w="108" w:type="dxa"/>
+          <w:bottom w:w="0" w:type="dxa"/>
+          <w:right w:w="108" w:type="dxa"/>
+        </w:tblCellMar>
+      </w:tblPr>
+      <w:tblGrid>
+        <w:gridCol w:w="1945"/>
+        <w:gridCol w:w="1945"/>
+        <w:gridCol w:w="1950"/>
+      </w:tblGrid>
+      <w:tr>
+        <w:tblPrEx>
+          <w:tblBorders>
+            <w:top w:val="single" w:color="auto" w:sz="4" w:space="0"/>
+            <w:left w:val="single" w:color="auto" w:sz="4" w:space="0"/>
+            <w:bottom w:val="single" w:color="auto" w:sz="4" w:space="0"/>
+            <w:right w:val="single" w:color="auto" w:sz="4" w:space="0"/>
+            <w:insideH w:val="single" w:color="auto" w:sz="4" w:space="0"/>
+            <w:insideV w:val="single" w:color="auto" w:sz="4" w:space="0"/>
+          </w:tblBorders>
+          <w:tblCellMar>
+            <w:top w:w="0" w:type="dxa"/>
+            <w:left w:w="108" w:type="dxa"/>
+            <w:bottom w:w="0" w:type="dxa"/>
+            <w:right w:w="108" w:type="dxa"/>
+          </w:tblCellMar>
+        </w:tblPrEx>
+        <w:trPr>
+          <w:trHeight w:val="324" w:hRule="atLeast"/>
+        </w:trPr>
+        <w:tc>
+          <w:tcPr>
+            <w:tcW w:w="5840" w:type="dxa"/>
+            <w:gridSpan w:val="3"/>
+            <w:vAlign w:val="center"/>
+          </w:tcPr>
+          <w:p>
+            <w:pPr>
+              <w:jc w:val="center"/>
+            </w:pPr>
+            <w:r>
+              <w:rPr>
+                <w:rFonts w:hint="eastAsia"/>
+              </w:rPr>
+              <w:t>臂环设备与接收器主机测试（</w:t>
+            </w:r>
+            <w:r>
+              <w:rPr>
+                <w:rFonts w:hint="eastAsia"/>
+                <w:lang w:val="en-US" w:eastAsia="zh-CN"/>
+              </w:rPr>
+              <w:t>3</w:t>
+            </w:r>
+            <w:r>
+              <w:rPr>
+                <w:rFonts w:hint="eastAsia"/>
+              </w:rPr>
+              <w:t>）</w:t>
+            </w:r>
+          </w:p>
+        </w:tc>
+      </w:tr>
+      <w:tr>
+        <w:tblPrEx>
+          <w:tblBorders>
+            <w:top w:val="single" w:color="auto" w:sz="4" w:space="0"/>
+            <w:left w:val="single" w:color="auto" w:sz="4" w:space="0"/>
+            <w:bottom w:val="single" w:color="auto" w:sz="4" w:space="0"/>
+            <w:right w:val="single" w:color="auto" w:sz="4" w:space="0"/>
+            <w:insideH w:val="single" w:color="auto" w:sz="4" w:space="0"/>
+            <w:insideV w:val="single" w:color="auto" w:sz="4" w:space="0"/>
+          </w:tblBorders>
+          <w:tblCellMar>
+            <w:top w:w="0" w:type="dxa"/>
+            <w:left w:w="108" w:type="dxa"/>
+            <w:bottom w:w="0" w:type="dxa"/>
+            <w:right w:w="108" w:type="dxa"/>
+          </w:tblCellMar>
+        </w:tblPrEx>
+        <w:trPr>
+          <w:trHeight w:val="556" w:hRule="atLeast"/>
+        </w:trPr>
+        <w:tc>
+          <w:tcPr>
+            <w:tcW w:w="1945" w:type="dxa"/>
+            <w:vAlign w:val="center"/>
+          </w:tcPr>
+          <w:p>
+            <w:pPr>
+              <w:jc w:val="center"/>
+            </w:pPr>
+            <w:r>
+              <w:rPr>
+                <w:rFonts w:hint="eastAsia"/>
+              </w:rPr>
+              <w:t>设备名称</w:t>
+            </w:r>
+          </w:p>
+        </w:tc>
+        <w:tc>
+          <w:tcPr>
+            <w:tcW w:w="3895" w:type="dxa"/>
+            <w:gridSpan w:val="2"/>
+            <w:vAlign w:val="center"/>
+          </w:tcPr>
+          <w:p>
+            <w:pPr>
+              <w:jc w:val="center"/>
+              <w:rPr>
+                <w:rFonts w:hint="eastAsia"/>
+                <w:lang w:val="en-US" w:eastAsia="zh-CN"/>
+              </w:rPr>
+            </w:pPr>
+            <w:r>
+              <w:rPr>
+                <w:rFonts w:hint="eastAsia"/>
+                <w:lang w:val="en-US" w:eastAsia="zh-CN"/>
+              </w:rPr>
+              <w:t>朝旭8通道脑电设备</w:t>
+            </w:r>
+          </w:p>
+          <w:p>
+            <w:pPr>
+              <w:jc w:val="center"/>
+            </w:pPr>
+            <w:r>
+              <w:rPr>
+                <w:rFonts w:hint="eastAsia"/>
+              </w:rPr>
+              <w:t>结果            /           附图</w:t>
+            </w:r>
+          </w:p>
+        </w:tc>
+      </w:tr>
+      <w:tr>
+        <w:tblPrEx>
+          <w:tblBorders>
+            <w:top w:val="single" w:color="auto" w:sz="4" w:space="0"/>
+            <w:left w:val="single" w:color="auto" w:sz="4" w:space="0"/>
+            <w:bottom w:val="single" w:color="auto" w:sz="4" w:space="0"/>
+            <w:right w:val="single" w:color="auto" w:sz="4" w:space="0"/>
+            <w:insideH w:val="single" w:color="auto" w:sz="4" w:space="0"/>
+            <w:insideV w:val="single" w:color="auto" w:sz="4" w:space="0"/>
+          </w:tblBorders>
+          <w:tblCellMar>
+            <w:top w:w="0" w:type="dxa"/>
+            <w:left w:w="108" w:type="dxa"/>
+            <w:bottom w:w="0" w:type="dxa"/>
+            <w:right w:w="108" w:type="dxa"/>
+          </w:tblCellMar>
+        </w:tblPrEx>
+        <w:trPr>
+          <w:trHeight w:val="556" w:hRule="atLeast"/>
+        </w:trPr>
+        <w:tc>
+          <w:tcPr>
+            <w:tcW w:w="1945" w:type="dxa"/>
+            <w:vAlign w:val="center"/>
+          </w:tcPr>
+          <w:p>
+            <w:pPr>
+              <w:jc w:val="center"/>
+            </w:pPr>
+            <w:r>
+              <w:rPr>
+                <w:rFonts w:hint="eastAsia"/>
+              </w:rPr>
+              <w:t>实际测试时长</w:t>
+            </w:r>
+          </w:p>
+        </w:tc>
+        <w:tc>
+          <w:tcPr>
+            <w:tcW w:w="1945" w:type="dxa"/>
+            <w:vAlign w:val="center"/>
+          </w:tcPr>
+          <w:p>
+            <w:pPr>
+              <w:jc w:val="center"/>
+            </w:pPr>
+            <w:r>
+              <w:rPr>
+                <w:rFonts w:hint="eastAsia"/>
+                <w:lang w:val="en-US" w:eastAsia="zh-CN"/>
+              </w:rPr>
+              <w:t>27</w:t>
+            </w:r>
+            <w:r>
+              <w:rPr>
+                <w:rFonts w:hint="eastAsia"/>
+              </w:rPr>
+              <w:t>min</w:t>
+            </w:r>
+          </w:p>
+        </w:tc>
+        <w:tc>
+          <w:tcPr>
+            <w:tcW w:w="1950" w:type="dxa"/>
+            <w:vAlign w:val="center"/>
+          </w:tcPr>
+          <w:p>
+            <w:pPr>
+              <w:jc w:val="center"/>
+              <w:rPr>
+                <w:rFonts w:hint="default" w:eastAsiaTheme="minorEastAsia"/>
+                <w:lang w:val="en-US" w:eastAsia="zh-CN"/>
+              </w:rPr>
+            </w:pPr>
+            <w:r>
+              <w:rPr>
+                <w:rFonts w:hint="eastAsia"/>
+              </w:rPr>
+              <w:t>开始时间</w:t>
+            </w:r>
+            <w:r>
+              <w:rPr>
+                <w:rFonts w:hint="eastAsia"/>
+                <w:lang w:val="en-US" w:eastAsia="zh-CN"/>
+              </w:rPr>
+              <w:t>14：33</w:t>
+            </w:r>
+          </w:p>
+          <w:p>
+            <w:pPr>
+              <w:jc w:val="center"/>
+              <w:rPr>
+                <w:rFonts w:hint="default" w:eastAsiaTheme="minorEastAsia"/>
+                <w:lang w:val="en-US" w:eastAsia="zh-CN"/>
+              </w:rPr>
+            </w:pPr>
+            <w:r>
+              <w:rPr>
+                <w:rFonts w:hint="eastAsia"/>
+              </w:rPr>
+              <w:t>结束时间</w:t>
+            </w:r>
+            <w:r>
+              <w:rPr>
+                <w:rFonts w:hint="eastAsia"/>
+                <w:lang w:val="en-US" w:eastAsia="zh-CN"/>
+              </w:rPr>
+              <w:t>14：59</w:t>
+            </w:r>
+          </w:p>
+        </w:tc>
+      </w:tr>
+      <w:tr>
+        <w:tblPrEx>
+          <w:tblBorders>
+            <w:top w:val="single" w:color="auto" w:sz="4" w:space="0"/>
+            <w:left w:val="single" w:color="auto" w:sz="4" w:space="0"/>
+            <w:bottom w:val="single" w:color="auto" w:sz="4" w:space="0"/>
+            <w:right w:val="single" w:color="auto" w:sz="4" w:space="0"/>
+            <w:insideH w:val="single" w:color="auto" w:sz="4" w:space="0"/>
+            <w:insideV w:val="single" w:color="auto" w:sz="4" w:space="0"/>
+          </w:tblBorders>
+          <w:tblCellMar>
+            <w:top w:w="0" w:type="dxa"/>
+            <w:left w:w="108" w:type="dxa"/>
+            <w:bottom w:w="0" w:type="dxa"/>
+            <w:right w:w="108" w:type="dxa"/>
+          </w:tblCellMar>
+        </w:tblPrEx>
+        <w:trPr>
+          <w:trHeight w:val="522" w:hRule="atLeast"/>
+        </w:trPr>
+        <w:tc>
+          <w:tcPr>
+            <w:tcW w:w="1945" w:type="dxa"/>
+            <w:vAlign w:val="center"/>
+          </w:tcPr>
+          <w:p>
+            <w:pPr>
+              <w:jc w:val="center"/>
+            </w:pPr>
+            <w:r>
+              <w:rPr>
+                <w:rFonts w:hint="eastAsia"/>
+              </w:rPr>
+              <w:t>Rssi</w:t>
+            </w:r>
+          </w:p>
+        </w:tc>
+        <w:tc>
+          <w:tcPr>
+            <w:tcW w:w="1945" w:type="dxa"/>
+            <w:vAlign w:val="center"/>
+          </w:tcPr>
+          <w:p>
+            <w:pPr>
+              <w:jc w:val="center"/>
+            </w:pPr>
+          </w:p>
+        </w:tc>
+        <w:tc>
+          <w:tcPr>
+            <w:tcW w:w="1950" w:type="dxa"/>
+            <w:vAlign w:val="center"/>
+          </w:tcPr>
+          <w:p>
+            <w:pPr>
+              <w:jc w:val="center"/>
+            </w:pPr>
+          </w:p>
+        </w:tc>
+      </w:tr>
+      <w:tr>
+        <w:tblPrEx>
+          <w:tblBorders>
+            <w:top w:val="single" w:color="auto" w:sz="4" w:space="0"/>
+            <w:left w:val="single" w:color="auto" w:sz="4" w:space="0"/>
+            <w:bottom w:val="single" w:color="auto" w:sz="4" w:space="0"/>
+            <w:right w:val="single" w:color="auto" w:sz="4" w:space="0"/>
+            <w:insideH w:val="single" w:color="auto" w:sz="4" w:space="0"/>
+            <w:insideV w:val="single" w:color="auto" w:sz="4" w:space="0"/>
+          </w:tblBorders>
+          <w:tblCellMar>
+            <w:top w:w="0" w:type="dxa"/>
+            <w:left w:w="108" w:type="dxa"/>
+            <w:bottom w:w="0" w:type="dxa"/>
+            <w:right w:w="108" w:type="dxa"/>
+          </w:tblCellMar>
+        </w:tblPrEx>
+        <w:trPr>
+          <w:trHeight w:val="522" w:hRule="atLeast"/>
+        </w:trPr>
+        <w:tc>
+          <w:tcPr>
+            <w:tcW w:w="1945" w:type="dxa"/>
+            <w:vAlign w:val="center"/>
+          </w:tcPr>
+          <w:p>
+            <w:pPr>
+              <w:jc w:val="center"/>
+            </w:pPr>
+            <w:r>
+              <w:rPr>
+                <w:rFonts w:hint="eastAsia"/>
+              </w:rPr>
+              <w:t>总包数</w:t>
+            </w:r>
+          </w:p>
+        </w:tc>
+        <w:tc>
+          <w:tcPr>
+            <w:tcW w:w="1945" w:type="dxa"/>
+            <w:vAlign w:val="center"/>
+          </w:tcPr>
+          <w:p>
+            <w:pPr>
+              <w:jc w:val="center"/>
+            </w:pPr>
+            <w:r>
+              <w:rPr>
+                <w:rFonts w:hint="eastAsia"/>
+              </w:rPr>
+              <w:t>x1double</w:t>
+            </w:r>
+          </w:p>
+        </w:tc>
+        <w:tc>
+          <w:tcPr>
+            <w:tcW w:w="1950" w:type="dxa"/>
+            <w:vAlign w:val="center"/>
+          </w:tcPr>
+          <w:p>
+            <w:pPr>
+              <w:jc w:val="center"/>
+            </w:pPr>
+          </w:p>
+        </w:tc>
+      </w:tr>
+      <w:tr>
+        <w:tblPrEx>
+          <w:tblBorders>
+            <w:top w:val="single" w:color="auto" w:sz="4" w:space="0"/>
+            <w:left w:val="single" w:color="auto" w:sz="4" w:space="0"/>
+            <w:bottom w:val="single" w:color="auto" w:sz="4" w:space="0"/>
+            <w:right w:val="single" w:color="auto" w:sz="4" w:space="0"/>
+            <w:insideH w:val="single" w:color="auto" w:sz="4" w:space="0"/>
+            <w:insideV w:val="single" w:color="auto" w:sz="4" w:space="0"/>
+          </w:tblBorders>
+          <w:tblCellMar>
+            <w:top w:w="0" w:type="dxa"/>
+            <w:left w:w="108" w:type="dxa"/>
+            <w:bottom w:w="0" w:type="dxa"/>
+            <w:right w:w="108" w:type="dxa"/>
+          </w:tblCellMar>
+        </w:tblPrEx>
+        <w:trPr>
+          <w:trHeight w:val="552" w:hRule="atLeast"/>
+        </w:trPr>
+        <w:tc>
+          <w:tcPr>
+            <w:tcW w:w="1945" w:type="dxa"/>
+            <w:vAlign w:val="center"/>
+          </w:tcPr>
+          <w:p>
+            <w:pPr>
+              <w:jc w:val="center"/>
+            </w:pPr>
+            <w:r>
+              <w:rPr>
+                <w:rFonts w:hint="eastAsia"/>
+              </w:rPr>
+              <w:t>错误包数</w:t>
+            </w:r>
+          </w:p>
+        </w:tc>
+        <w:tc>
+          <w:tcPr>
+            <w:tcW w:w="1945" w:type="dxa"/>
+            <w:vAlign w:val="center"/>
+          </w:tcPr>
+          <w:p>
+            <w:pPr>
+              <w:jc w:val="center"/>
+            </w:pPr>
+            <w:r>
+              <w:rPr>
+                <w:rFonts w:hint="eastAsia"/>
+                <w:lang w:val="en-US" w:eastAsia="zh-CN"/>
+              </w:rPr>
+              <w:t>0</w:t>
+            </w:r>
+            <w:r>
+              <w:rPr>
+                <w:rFonts w:hint="eastAsia"/>
+              </w:rPr>
+              <w:t>x1double</w:t>
+            </w:r>
+          </w:p>
+        </w:tc>
+        <w:tc>
+          <w:tcPr>
+            <w:tcW w:w="1950" w:type="dxa"/>
+            <w:vAlign w:val="center"/>
+          </w:tcPr>
+          <w:p>
+            <w:pPr>
+              <w:jc w:val="center"/>
+            </w:pPr>
+          </w:p>
+        </w:tc>
+      </w:tr>
+    </w:tbl>
+    <w:p>
+      <w:pPr>
+        <w:rPr>
+          <w:rFonts w:hint="eastAsia"/>
+          <w:lang w:val="en-US" w:eastAsia="zh-CN"/>
+        </w:rPr>
+      </w:pPr>
+    </w:p>
+    <w:p>
+      <w:pPr>
+        <w:rPr>
+          <w:rFonts w:hint="eastAsia"/>
+          <w:lang w:val="en-US" w:eastAsia="zh-CN"/>
+        </w:rPr>
+      </w:pPr>
+    </w:p>
+    <w:p>
+      <w:pPr>
+        <w:rPr>
+          <w:rFonts w:hint="eastAsia"/>
+          <w:lang w:val="en-US" w:eastAsia="zh-CN"/>
+        </w:rPr>
+      </w:pPr>
+    </w:p>
+    <w:p>
+      <w:pPr>
+        <w:rPr>
+          <w:rFonts w:hint="eastAsia"/>
+          <w:lang w:val="en-US" w:eastAsia="zh-CN"/>
+        </w:rPr>
+      </w:pPr>
+    </w:p>
+    <w:p>
+      <w:pPr>
+        <w:rPr>
+          <w:rFonts w:hint="eastAsia"/>
+          <w:lang w:val="en-US" w:eastAsia="zh-CN"/>
+        </w:rPr>
+      </w:pPr>
+    </w:p>
+    <w:p>
+      <w:pPr>
+        <w:rPr>
+          <w:rFonts w:hint="eastAsia"/>
+          <w:lang w:val="en-US" w:eastAsia="zh-CN"/>
+        </w:rPr>
+      </w:pPr>
+    </w:p>
+    <w:p>
+      <w:pPr>
+        <w:rPr>
+          <w:rFonts w:hint="eastAsia"/>
+          <w:lang w:val="en-US" w:eastAsia="zh-CN"/>
+        </w:rPr>
+      </w:pPr>
+    </w:p>
+    <w:p>
+      <w:pPr>
+        <w:rPr>
+          <w:rFonts w:hint="eastAsia"/>
+          <w:lang w:val="en-US" w:eastAsia="zh-CN"/>
+        </w:rPr>
+      </w:pPr>
+    </w:p>
+    <w:p>
+      <w:pPr>
+        <w:rPr>
+          <w:rFonts w:hint="default"/>
+          <w:lang w:val="en-US" w:eastAsia="zh-CN"/>
+        </w:rPr>
+      </w:pPr>
+    </w:p>
+    <w:p>
+      <w:pPr>
+        <w:rPr>
+          <w:rFonts w:hint="default"/>
+          <w:lang w:val="en-US" w:eastAsia="zh-CN"/>
+        </w:rPr>
+      </w:pPr>
+    </w:p>
+    <w:p>
+      <w:pPr>
+        <w:rPr>
+          <w:rFonts w:hint="default"/>
+          <w:lang w:val="en-US" w:eastAsia="zh-CN"/>
+        </w:rPr>
+      </w:pPr>
+    </w:p>
+    <w:p>
+      <w:pPr>
+        <w:rPr>
+          <w:rFonts w:hint="eastAsia"/>
+          <w:lang w:val="en-US" w:eastAsia="zh-CN"/>
+        </w:rPr>
+      </w:pPr>
+      <w:r>
+        <w:drawing>
+          <wp:anchor distT="0" distB="0" distL="114300" distR="114300" simplePos="0" relativeHeight="251664384" behindDoc="1" locked="0" layoutInCell="1" allowOverlap="1">
+            <wp:simplePos x="0" y="0"/>
+            <wp:positionH relativeFrom="column">
+              <wp:posOffset>2715260</wp:posOffset>
+            </wp:positionH>
+            <wp:positionV relativeFrom="paragraph">
+              <wp:posOffset>141605</wp:posOffset>
+            </wp:positionV>
+            <wp:extent cx="2847975" cy="2819400"/>
+            <wp:effectExtent l="0" t="0" r="9525" b="0"/>
+            <wp:wrapNone/>
+            <wp:docPr id="8" name="图片 5"/>
+            <wp:cNvGraphicFramePr>
+              <a:graphicFrameLocks xmlns:a="http://schemas.openxmlformats.org/drawingml/2006/main" noChangeAspect="1"/>
+            </wp:cNvGraphicFramePr>
+            <a:graphic xmlns:a="http://schemas.openxmlformats.org/drawingml/2006/main">
+              <a:graphicData uri="http://schemas.openxmlformats.org/drawingml/2006/picture">
+                <pic:pic xmlns:pic="http://schemas.openxmlformats.org/drawingml/2006/picture">
+                  <pic:nvPicPr>
+                    <pic:cNvPr id="8" name="图片 5"/>
+                    <pic:cNvPicPr>
+                      <a:picLocks noChangeAspect="1"/>
+                    </pic:cNvPicPr>
+                  </pic:nvPicPr>
+                  <pic:blipFill>
+                    <a:blip r:embed="rId8"/>
+                    <a:stretch>
+                      <a:fillRect/>
+                    </a:stretch>
+                  </pic:blipFill>
+                  <pic:spPr>
+                    <a:xfrm>
+                      <a:off x="0" y="0"/>
+                      <a:ext cx="2847975" cy="2819400"/>
+                    </a:xfrm>
+                    <a:prstGeom prst="rect">
+                      <a:avLst/>
+                    </a:prstGeom>
+                    <a:noFill/>
+                    <a:ln>
+                      <a:noFill/>
+                    </a:ln>
+                  </pic:spPr>
+                </pic:pic>
+              </a:graphicData>
+            </a:graphic>
+          </wp:anchor>
+        </w:drawing>
+      </w:r>
+      <w:r>
+        <w:rPr>
+          <w:rFonts w:hint="eastAsia"/>
+          <w:lang w:val="en-US" w:eastAsia="zh-CN"/>
+        </w:rPr>
+        <w:t>测试距离：1.5m左右</w:t>
+      </w:r>
+    </w:p>
+    <w:p>
+      <w:pPr>
+        <w:rPr>
+          <w:rFonts w:hint="default"/>
+          <w:lang w:val="en-US" w:eastAsia="zh-CN"/>
+        </w:rPr>
+      </w:pPr>
+      <w:r>
+        <w:rPr>
+          <w:rFonts w:hint="eastAsia"/>
+          <w:lang w:val="en-US" w:eastAsia="zh-CN"/>
+        </w:rPr>
+        <w:t>测试环境：检测室内</w:t>
+      </w:r>
+    </w:p>
+    <w:p>
+      <w:pPr>
+        <w:rPr>
+          <w:rFonts w:hint="default"/>
+          <w:lang w:val="en-US" w:eastAsia="zh-CN"/>
+        </w:rPr>
+      </w:pPr>
+      <w:r>
+        <w:rPr>
+          <w:rFonts w:hint="eastAsia"/>
+          <w:lang w:val="en-US" w:eastAsia="zh-CN"/>
+        </w:rPr>
+        <w:t>测试用机：黎小林画的主机</w:t>
+      </w:r>
+    </w:p>
+    <w:p>
+      <w:pPr>
+        <w:rPr>
+          <w:rFonts w:hint="eastAsia"/>
+        </w:rPr>
+      </w:pPr>
+      <w:r>
+        <w:rPr>
+          <w:rFonts w:hint="eastAsia"/>
+          <w:lang w:val="en-US" w:eastAsia="zh-CN"/>
+        </w:rPr>
+        <w:t>测试状态：佩戴测试</w:t>
+      </w:r>
+    </w:p>
+    <w:p>
+      <w:pPr>
+        <w:rPr>
+          <w:rFonts w:hint="default"/>
+          <w:lang w:val="en-US" w:eastAsia="zh-CN"/>
+        </w:rPr>
+      </w:pPr>
+    </w:p>
+    <w:p>
+      <w:pPr>
+        <w:rPr>
+          <w:rFonts w:hint="default"/>
+          <w:lang w:val="en-US" w:eastAsia="zh-CN"/>
+        </w:rPr>
+      </w:pPr>
+    </w:p>
+    <w:p>
+      <w:pPr>
+        <w:rPr>
+          <w:rFonts w:hint="default"/>
+          <w:lang w:val="en-US" w:eastAsia="zh-CN"/>
+        </w:rPr>
+      </w:pPr>
+    </w:p>
+    <w:p>
+      <w:pPr>
+        <w:rPr>
+          <w:rFonts w:hint="default"/>
+          <w:lang w:val="en-US" w:eastAsia="zh-CN"/>
+        </w:rPr>
+      </w:pPr>
+    </w:p>
+    <w:p>
+      <w:pPr>
+        <w:rPr>
+          <w:rFonts w:hint="default"/>
+          <w:lang w:val="en-US" w:eastAsia="zh-CN"/>
+        </w:rPr>
+      </w:pPr>
+    </w:p>
+    <w:p>
+      <w:pPr>
+        <w:rPr>
+          <w:rFonts w:hint="default"/>
+          <w:lang w:val="en-US" w:eastAsia="zh-CN"/>
+        </w:rPr>
+      </w:pPr>
+    </w:p>
+    <w:p>
+      <w:pPr>
+        <w:rPr>
+          <w:rFonts w:hint="default"/>
+          <w:lang w:val="en-US" w:eastAsia="zh-CN"/>
+        </w:rPr>
+      </w:pPr>
+    </w:p>
+    <w:p>
+      <w:pPr>
+        <w:rPr>
+          <w:rFonts w:hint="default"/>
+          <w:lang w:val="en-US" w:eastAsia="zh-CN"/>
+        </w:rPr>
+      </w:pPr>
+    </w:p>
+    <w:p>
+      <w:pPr>
+        <w:rPr>
+          <w:rFonts w:hint="default"/>
+          <w:lang w:val="en-US" w:eastAsia="zh-CN"/>
+        </w:rPr>
+      </w:pPr>
+    </w:p>
+    <w:p>
+      <w:pPr>
+        <w:rPr>
+          <w:rFonts w:hint="default"/>
+          <w:lang w:val="en-US" w:eastAsia="zh-CN"/>
+        </w:rPr>
+      </w:pPr>
+    </w:p>
+    <w:p>
+      <w:pPr>
+        <w:rPr>
+          <w:rFonts w:hint="default"/>
+          <w:lang w:val="en-US" w:eastAsia="zh-CN"/>
+        </w:rPr>
+      </w:pPr>
+    </w:p>
+    <w:p>
+      <w:pPr>
+        <w:rPr>
+          <w:rFonts w:hint="default"/>
+          <w:lang w:val="en-US" w:eastAsia="zh-CN"/>
+        </w:rPr>
+      </w:pPr>
+    </w:p>
+    <w:p>
+      <w:pPr>
+        <w:rPr>
+          <w:rFonts w:hint="default"/>
+          <w:lang w:val="en-US" w:eastAsia="zh-CN"/>
+        </w:rPr>
+      </w:pPr>
+    </w:p>
+    <w:p>
+      <w:pPr>
+        <w:rPr>
+          <w:rFonts w:hint="default"/>
+          <w:lang w:val="en-US" w:eastAsia="zh-CN"/>
+        </w:rPr>
+      </w:pPr>
+    </w:p>
+    <w:p>
+      <w:pPr>
+        <w:rPr>
+          <w:rFonts w:hint="eastAsia"/>
+          <w:lang w:val="en-US" w:eastAsia="zh-CN"/>
+        </w:rPr>
+      </w:pPr>
+      <w:r>
+        <w:rPr>
+          <w:rFonts w:hint="eastAsia"/>
+          <w:lang w:val="en-US" w:eastAsia="zh-CN"/>
+        </w:rPr>
+        <w:t>前1个小时的测试，因为用电脑下载青风软件，导致网络不稳定，出现频繁丢包。</w:t>
+      </w:r>
+    </w:p>
+    <w:p>
+      <w:pPr>
+        <w:rPr>
+          <w:rFonts w:hint="default"/>
+          <w:lang w:val="en-US" w:eastAsia="zh-CN"/>
+        </w:rPr>
+      </w:pPr>
+      <w:r>
+        <w:rPr>
+          <w:rFonts w:hint="eastAsia"/>
+          <w:lang w:val="en-US" w:eastAsia="zh-CN"/>
+        </w:rPr>
+        <w:t>后面27min没有操作电脑下载，没有丢一包</w:t>
+      </w:r>
+    </w:p>
+    <w:p>
+      <w:pPr>
+        <w:rPr>
+          <w:rFonts w:hint="default"/>
+          <w:lang w:val="en-US" w:eastAsia="zh-CN"/>
+        </w:rPr>
+      </w:pPr>
+    </w:p>
+    <w:p>
+      <w:pPr>
+        <w:rPr>
+          <w:rFonts w:hint="default"/>
+          <w:lang w:val="en-US" w:eastAsia="zh-CN"/>
+        </w:rPr>
+      </w:pPr>
+    </w:p>
+    <w:p>
+      <w:pPr>
+        <w:rPr>
+          <w:rFonts w:hint="default"/>
+          <w:lang w:val="en-US" w:eastAsia="zh-CN"/>
+        </w:rPr>
+      </w:pPr>
+    </w:p>
+    <w:p>
+      <w:pPr>
+        <w:rPr>
+          <w:rFonts w:hint="default"/>
+          <w:lang w:val="en-US" w:eastAsia="zh-CN"/>
+        </w:rPr>
+      </w:pPr>
+    </w:p>
+    <w:p>
+      <w:pPr>
+        <w:rPr>
+          <w:rFonts w:hint="default"/>
+          <w:lang w:val="en-US" w:eastAsia="zh-CN"/>
+        </w:rPr>
+      </w:pPr>
+    </w:p>
+    <w:p>
+      <w:pPr>
+        <w:rPr>
+          <w:rFonts w:hint="default"/>
+          <w:lang w:val="en-US" w:eastAsia="zh-CN"/>
+        </w:rPr>
+      </w:pPr>
+    </w:p>
+    <w:p>
+      <w:pPr>
+        <w:rPr>
+          <w:rFonts w:hint="default"/>
+          <w:lang w:val="en-US" w:eastAsia="zh-CN"/>
+        </w:rPr>
+      </w:pPr>
+      <w:r>
+        <w:drawing>
+          <wp:anchor distT="0" distB="0" distL="114300" distR="114300" simplePos="0" relativeHeight="251663360" behindDoc="1" locked="0" layoutInCell="1" allowOverlap="1">
+            <wp:simplePos x="0" y="0"/>
+            <wp:positionH relativeFrom="column">
+              <wp:posOffset>-417195</wp:posOffset>
+            </wp:positionH>
+            <wp:positionV relativeFrom="paragraph">
+              <wp:posOffset>86360</wp:posOffset>
+            </wp:positionV>
+            <wp:extent cx="6498590" cy="784225"/>
+            <wp:effectExtent l="0" t="0" r="16510" b="15875"/>
+            <wp:wrapNone/>
+            <wp:docPr id="5" name="图片 2"/>
+            <wp:cNvGraphicFramePr>
+              <a:graphicFrameLocks xmlns:a="http://schemas.openxmlformats.org/drawingml/2006/main" noChangeAspect="1"/>
+            </wp:cNvGraphicFramePr>
+            <a:graphic xmlns:a="http://schemas.openxmlformats.org/drawingml/2006/main">
+              <a:graphicData uri="http://schemas.openxmlformats.org/drawingml/2006/picture">
+                <pic:pic xmlns:pic="http://schemas.openxmlformats.org/drawingml/2006/picture">
+                  <pic:nvPicPr>
+                    <pic:cNvPr id="5" name="图片 2"/>
+                    <pic:cNvPicPr>
+                      <a:picLocks noChangeAspect="1"/>
+                    </pic:cNvPicPr>
+                  </pic:nvPicPr>
+                  <pic:blipFill>
+                    <a:blip r:embed="rId9"/>
+                    <a:stretch>
+                      <a:fillRect/>
+                    </a:stretch>
+                  </pic:blipFill>
+                  <pic:spPr>
+                    <a:xfrm>
+                      <a:off x="0" y="0"/>
+                      <a:ext cx="6498590" cy="784225"/>
+                    </a:xfrm>
+                    <a:prstGeom prst="rect">
+                      <a:avLst/>
+                    </a:prstGeom>
+                    <a:noFill/>
+                    <a:ln>
+                      <a:noFill/>
+                    </a:ln>
+                  </pic:spPr>
+                </pic:pic>
+              </a:graphicData>
+            </a:graphic>
+          </wp:anchor>
+        </w:drawing>
+      </w:r>
+    </w:p>
+    <w:p>
+      <w:pPr>
+        <w:rPr>
+          <w:rFonts w:hint="default"/>
+          <w:lang w:val="en-US" w:eastAsia="zh-CN"/>
+        </w:rPr>
+      </w:pPr>
+    </w:p>
+    <w:p>
+      <w:pPr>
+        <w:rPr>
+          <w:rFonts w:hint="default"/>
+          <w:lang w:val="en-US" w:eastAsia="zh-CN"/>
+        </w:rPr>
+      </w:pPr>
+    </w:p>
+    <w:p>
+      <w:pPr>
+        <w:rPr>
+          <w:rFonts w:hint="default"/>
+          <w:lang w:val="en-US" w:eastAsia="zh-CN"/>
+        </w:rPr>
+      </w:pPr>
+    </w:p>
+    <w:p>
+      <w:pPr>
+        <w:rPr>
+          <w:rFonts w:hint="default"/>
+          <w:lang w:val="en-US" w:eastAsia="zh-CN"/>
+        </w:rPr>
+      </w:pPr>
+    </w:p>
+    <w:p>
+      <w:pPr>
+        <w:rPr>
+          <w:rFonts w:hint="default"/>
+          <w:lang w:val="en-US" w:eastAsia="zh-CN"/>
+        </w:rPr>
+      </w:pPr>
+    </w:p>
+    <w:p>
+      <w:pPr>
+        <w:rPr>
+          <w:rFonts w:hint="default"/>
+          <w:lang w:val="en-US" w:eastAsia="zh-CN"/>
+        </w:rPr>
+      </w:pPr>
+    </w:p>
+    <w:tbl>
+      <w:tblPr>
+        <w:tblStyle w:val="3"/>
+        <w:tblpPr w:leftFromText="180" w:rightFromText="180" w:vertAnchor="text" w:horzAnchor="page" w:tblpX="1719" w:tblpY="61"/>
+        <w:tblOverlap w:val="never"/>
+        <w:tblW w:w="5840" w:type="dxa"/>
+        <w:tblInd w:w="0" w:type="dxa"/>
+        <w:tblBorders>
+          <w:top w:val="single" w:color="auto" w:sz="4" w:space="0"/>
+          <w:left w:val="single" w:color="auto" w:sz="4" w:space="0"/>
+          <w:bottom w:val="single" w:color="auto" w:sz="4" w:space="0"/>
+          <w:right w:val="single" w:color="auto" w:sz="4" w:space="0"/>
+          <w:insideH w:val="single" w:color="auto" w:sz="4" w:space="0"/>
+          <w:insideV w:val="single" w:color="auto" w:sz="4" w:space="0"/>
+        </w:tblBorders>
+        <w:tblLayout w:type="autofit"/>
+        <w:tblCellMar>
+          <w:top w:w="0" w:type="dxa"/>
+          <w:left w:w="108" w:type="dxa"/>
+          <w:bottom w:w="0" w:type="dxa"/>
+          <w:right w:w="108" w:type="dxa"/>
+        </w:tblCellMar>
+      </w:tblPr>
+      <w:tblGrid>
+        <w:gridCol w:w="1945"/>
+        <w:gridCol w:w="1945"/>
+        <w:gridCol w:w="1950"/>
+      </w:tblGrid>
+      <w:tr>
+        <w:tblPrEx>
+          <w:tblBorders>
+            <w:top w:val="single" w:color="auto" w:sz="4" w:space="0"/>
+            <w:left w:val="single" w:color="auto" w:sz="4" w:space="0"/>
+            <w:bottom w:val="single" w:color="auto" w:sz="4" w:space="0"/>
+            <w:right w:val="single" w:color="auto" w:sz="4" w:space="0"/>
+            <w:insideH w:val="single" w:color="auto" w:sz="4" w:space="0"/>
+            <w:insideV w:val="single" w:color="auto" w:sz="4" w:space="0"/>
+          </w:tblBorders>
+          <w:tblCellMar>
+            <w:top w:w="0" w:type="dxa"/>
+            <w:left w:w="108" w:type="dxa"/>
+            <w:bottom w:w="0" w:type="dxa"/>
+            <w:right w:w="108" w:type="dxa"/>
+          </w:tblCellMar>
+        </w:tblPrEx>
+        <w:trPr>
+          <w:trHeight w:val="324" w:hRule="atLeast"/>
+        </w:trPr>
+        <w:tc>
+          <w:tcPr>
+            <w:tcW w:w="5840" w:type="dxa"/>
+            <w:gridSpan w:val="3"/>
+            <w:vAlign w:val="center"/>
+          </w:tcPr>
+          <w:p>
+            <w:pPr>
+              <w:jc w:val="center"/>
+            </w:pPr>
+            <w:r>
+              <w:rPr>
+                <w:rFonts w:hint="eastAsia"/>
+              </w:rPr>
+              <w:t>臂环设备与接收器主机测试（</w:t>
+            </w:r>
+            <w:r>
+              <w:rPr>
+                <w:rFonts w:hint="eastAsia"/>
+                <w:lang w:val="en-US" w:eastAsia="zh-CN"/>
+              </w:rPr>
+              <w:t>4</w:t>
+            </w:r>
+            <w:r>
+              <w:rPr>
+                <w:rFonts w:hint="eastAsia"/>
+              </w:rPr>
+              <w:t>）</w:t>
+            </w:r>
+          </w:p>
+        </w:tc>
+      </w:tr>
+      <w:tr>
+        <w:tblPrEx>
+          <w:tblBorders>
+            <w:top w:val="single" w:color="auto" w:sz="4" w:space="0"/>
+            <w:left w:val="single" w:color="auto" w:sz="4" w:space="0"/>
+            <w:bottom w:val="single" w:color="auto" w:sz="4" w:space="0"/>
+            <w:right w:val="single" w:color="auto" w:sz="4" w:space="0"/>
+            <w:insideH w:val="single" w:color="auto" w:sz="4" w:space="0"/>
+            <w:insideV w:val="single" w:color="auto" w:sz="4" w:space="0"/>
+          </w:tblBorders>
+          <w:tblCellMar>
+            <w:top w:w="0" w:type="dxa"/>
+            <w:left w:w="108" w:type="dxa"/>
+            <w:bottom w:w="0" w:type="dxa"/>
+            <w:right w:w="108" w:type="dxa"/>
+          </w:tblCellMar>
+        </w:tblPrEx>
+        <w:trPr>
+          <w:trHeight w:val="556" w:hRule="atLeast"/>
+        </w:trPr>
+        <w:tc>
+          <w:tcPr>
+            <w:tcW w:w="1945" w:type="dxa"/>
+            <w:vAlign w:val="center"/>
+          </w:tcPr>
+          <w:p>
+            <w:pPr>
+              <w:jc w:val="center"/>
+            </w:pPr>
+            <w:r>
+              <w:rPr>
+                <w:rFonts w:hint="eastAsia"/>
+              </w:rPr>
+              <w:t>设备名称</w:t>
+            </w:r>
+          </w:p>
+        </w:tc>
+        <w:tc>
+          <w:tcPr>
+            <w:tcW w:w="3895" w:type="dxa"/>
+            <w:gridSpan w:val="2"/>
+            <w:vAlign w:val="center"/>
+          </w:tcPr>
+          <w:p>
+            <w:pPr>
+              <w:jc w:val="center"/>
+              <w:rPr>
+                <w:rFonts w:hint="eastAsia"/>
+                <w:lang w:val="en-US" w:eastAsia="zh-CN"/>
+              </w:rPr>
+            </w:pPr>
+            <w:r>
+              <w:rPr>
+                <w:rFonts w:hint="eastAsia"/>
+                <w:lang w:val="en-US" w:eastAsia="zh-CN"/>
+              </w:rPr>
+              <w:t>朝旭8通道脑电设备</w:t>
+            </w:r>
+          </w:p>
+          <w:p>
+            <w:pPr>
+              <w:jc w:val="center"/>
+            </w:pPr>
+            <w:r>
+              <w:rPr>
+                <w:rFonts w:hint="eastAsia"/>
+              </w:rPr>
+              <w:t>结果            /           附图</w:t>
+            </w:r>
+          </w:p>
+        </w:tc>
+      </w:tr>
+      <w:tr>
+        <w:tblPrEx>
+          <w:tblBorders>
+            <w:top w:val="single" w:color="auto" w:sz="4" w:space="0"/>
+            <w:left w:val="single" w:color="auto" w:sz="4" w:space="0"/>
+            <w:bottom w:val="single" w:color="auto" w:sz="4" w:space="0"/>
+            <w:right w:val="single" w:color="auto" w:sz="4" w:space="0"/>
+            <w:insideH w:val="single" w:color="auto" w:sz="4" w:space="0"/>
+            <w:insideV w:val="single" w:color="auto" w:sz="4" w:space="0"/>
+          </w:tblBorders>
+          <w:tblCellMar>
+            <w:top w:w="0" w:type="dxa"/>
+            <w:left w:w="108" w:type="dxa"/>
+            <w:bottom w:w="0" w:type="dxa"/>
+            <w:right w:w="108" w:type="dxa"/>
+          </w:tblCellMar>
+        </w:tblPrEx>
+        <w:trPr>
+          <w:trHeight w:val="556" w:hRule="atLeast"/>
+        </w:trPr>
+        <w:tc>
+          <w:tcPr>
+            <w:tcW w:w="1945" w:type="dxa"/>
+            <w:vAlign w:val="center"/>
+          </w:tcPr>
+          <w:p>
+            <w:pPr>
+              <w:jc w:val="center"/>
+            </w:pPr>
+            <w:r>
+              <w:rPr>
+                <w:rFonts w:hint="eastAsia"/>
+              </w:rPr>
+              <w:t>实际测试时长</w:t>
+            </w:r>
+          </w:p>
+        </w:tc>
+        <w:tc>
+          <w:tcPr>
+            <w:tcW w:w="1945" w:type="dxa"/>
+            <w:vAlign w:val="center"/>
+          </w:tcPr>
+          <w:p>
+            <w:pPr>
+              <w:jc w:val="center"/>
+            </w:pPr>
+            <w:r>
+              <w:rPr>
+                <w:rFonts w:hint="eastAsia"/>
+                <w:lang w:val="en-US" w:eastAsia="zh-CN"/>
+              </w:rPr>
+              <w:t>36</w:t>
+            </w:r>
+            <w:r>
+              <w:rPr>
+                <w:rFonts w:hint="eastAsia"/>
+              </w:rPr>
+              <w:t>min</w:t>
+            </w:r>
+          </w:p>
+        </w:tc>
+        <w:tc>
+          <w:tcPr>
+            <w:tcW w:w="1950" w:type="dxa"/>
+            <w:vAlign w:val="center"/>
+          </w:tcPr>
+          <w:p>
+            <w:pPr>
+              <w:jc w:val="center"/>
+              <w:rPr>
+                <w:rFonts w:hint="default" w:eastAsiaTheme="minorEastAsia"/>
+                <w:lang w:val="en-US" w:eastAsia="zh-CN"/>
+              </w:rPr>
+            </w:pPr>
+            <w:r>
+              <w:rPr>
+                <w:rFonts w:hint="eastAsia"/>
+              </w:rPr>
+              <w:t>开始时间</w:t>
+            </w:r>
+            <w:r>
+              <w:rPr>
+                <w:rFonts w:hint="eastAsia"/>
+                <w:lang w:val="en-US" w:eastAsia="zh-CN"/>
+              </w:rPr>
+              <w:t>16：05</w:t>
+            </w:r>
+          </w:p>
+          <w:p>
+            <w:pPr>
+              <w:jc w:val="center"/>
+              <w:rPr>
+                <w:rFonts w:hint="default" w:eastAsiaTheme="minorEastAsia"/>
+                <w:lang w:val="en-US" w:eastAsia="zh-CN"/>
+              </w:rPr>
+            </w:pPr>
+            <w:r>
+              <w:rPr>
+                <w:rFonts w:hint="eastAsia"/>
+              </w:rPr>
+              <w:t>结束时间</w:t>
+            </w:r>
+            <w:r>
+              <w:rPr>
+                <w:rFonts w:hint="eastAsia"/>
+                <w:lang w:val="en-US" w:eastAsia="zh-CN"/>
+              </w:rPr>
+              <w:t>16：41</w:t>
+            </w:r>
+          </w:p>
+        </w:tc>
+      </w:tr>
+      <w:tr>
+        <w:tblPrEx>
+          <w:tblBorders>
+            <w:top w:val="single" w:color="auto" w:sz="4" w:space="0"/>
+            <w:left w:val="single" w:color="auto" w:sz="4" w:space="0"/>
+            <w:bottom w:val="single" w:color="auto" w:sz="4" w:space="0"/>
+            <w:right w:val="single" w:color="auto" w:sz="4" w:space="0"/>
+            <w:insideH w:val="single" w:color="auto" w:sz="4" w:space="0"/>
+            <w:insideV w:val="single" w:color="auto" w:sz="4" w:space="0"/>
+          </w:tblBorders>
+          <w:tblCellMar>
+            <w:top w:w="0" w:type="dxa"/>
+            <w:left w:w="108" w:type="dxa"/>
+            <w:bottom w:w="0" w:type="dxa"/>
+            <w:right w:w="108" w:type="dxa"/>
+          </w:tblCellMar>
+        </w:tblPrEx>
+        <w:trPr>
+          <w:trHeight w:val="522" w:hRule="atLeast"/>
+        </w:trPr>
+        <w:tc>
+          <w:tcPr>
+            <w:tcW w:w="1945" w:type="dxa"/>
+            <w:vAlign w:val="center"/>
+          </w:tcPr>
+          <w:p>
+            <w:pPr>
+              <w:jc w:val="center"/>
+            </w:pPr>
+            <w:r>
+              <w:rPr>
+                <w:rFonts w:hint="eastAsia"/>
+              </w:rPr>
+              <w:t>Rssi</w:t>
+            </w:r>
+          </w:p>
+        </w:tc>
+        <w:tc>
+          <w:tcPr>
+            <w:tcW w:w="1945" w:type="dxa"/>
+            <w:vAlign w:val="center"/>
+          </w:tcPr>
+          <w:p>
+            <w:pPr>
+              <w:jc w:val="center"/>
+            </w:pPr>
+          </w:p>
+        </w:tc>
+        <w:tc>
+          <w:tcPr>
+            <w:tcW w:w="1950" w:type="dxa"/>
+            <w:vAlign w:val="center"/>
+          </w:tcPr>
+          <w:p>
+            <w:pPr>
+              <w:jc w:val="center"/>
+            </w:pPr>
+          </w:p>
+        </w:tc>
+      </w:tr>
+      <w:tr>
+        <w:tblPrEx>
+          <w:tblBorders>
+            <w:top w:val="single" w:color="auto" w:sz="4" w:space="0"/>
+            <w:left w:val="single" w:color="auto" w:sz="4" w:space="0"/>
+            <w:bottom w:val="single" w:color="auto" w:sz="4" w:space="0"/>
+            <w:right w:val="single" w:color="auto" w:sz="4" w:space="0"/>
+            <w:insideH w:val="single" w:color="auto" w:sz="4" w:space="0"/>
+            <w:insideV w:val="single" w:color="auto" w:sz="4" w:space="0"/>
+          </w:tblBorders>
+          <w:tblCellMar>
+            <w:top w:w="0" w:type="dxa"/>
+            <w:left w:w="108" w:type="dxa"/>
+            <w:bottom w:w="0" w:type="dxa"/>
+            <w:right w:w="108" w:type="dxa"/>
+          </w:tblCellMar>
+        </w:tblPrEx>
+        <w:trPr>
+          <w:trHeight w:val="522" w:hRule="atLeast"/>
+        </w:trPr>
+        <w:tc>
+          <w:tcPr>
+            <w:tcW w:w="1945" w:type="dxa"/>
+            <w:vAlign w:val="center"/>
+          </w:tcPr>
+          <w:p>
+            <w:pPr>
+              <w:jc w:val="center"/>
+            </w:pPr>
+            <w:r>
+              <w:rPr>
+                <w:rFonts w:hint="eastAsia"/>
+              </w:rPr>
+              <w:t>总包数</w:t>
+            </w:r>
+          </w:p>
+        </w:tc>
+        <w:tc>
+          <w:tcPr>
+            <w:tcW w:w="1945" w:type="dxa"/>
+            <w:vAlign w:val="center"/>
+          </w:tcPr>
+          <w:p>
+            <w:pPr>
+              <w:jc w:val="center"/>
+            </w:pPr>
+            <w:r>
+              <w:rPr>
+                <w:rFonts w:hint="eastAsia"/>
+                <w:lang w:val="en-US" w:eastAsia="zh-CN"/>
+              </w:rPr>
+              <w:t>120005</w:t>
+            </w:r>
+            <w:r>
+              <w:rPr>
+                <w:rFonts w:hint="eastAsia"/>
+              </w:rPr>
+              <w:t>x1double</w:t>
+            </w:r>
+          </w:p>
+        </w:tc>
+        <w:tc>
+          <w:tcPr>
+            <w:tcW w:w="1950" w:type="dxa"/>
+            <w:vAlign w:val="center"/>
+          </w:tcPr>
+          <w:p>
+            <w:pPr>
+              <w:jc w:val="center"/>
+            </w:pPr>
+          </w:p>
+        </w:tc>
+      </w:tr>
+      <w:tr>
+        <w:tblPrEx>
+          <w:tblBorders>
+            <w:top w:val="single" w:color="auto" w:sz="4" w:space="0"/>
+            <w:left w:val="single" w:color="auto" w:sz="4" w:space="0"/>
+            <w:bottom w:val="single" w:color="auto" w:sz="4" w:space="0"/>
+            <w:right w:val="single" w:color="auto" w:sz="4" w:space="0"/>
+            <w:insideH w:val="single" w:color="auto" w:sz="4" w:space="0"/>
+            <w:insideV w:val="single" w:color="auto" w:sz="4" w:space="0"/>
+          </w:tblBorders>
+          <w:tblCellMar>
+            <w:top w:w="0" w:type="dxa"/>
+            <w:left w:w="108" w:type="dxa"/>
+            <w:bottom w:w="0" w:type="dxa"/>
+            <w:right w:w="108" w:type="dxa"/>
+          </w:tblCellMar>
+        </w:tblPrEx>
+        <w:trPr>
+          <w:trHeight w:val="552" w:hRule="atLeast"/>
+        </w:trPr>
+        <w:tc>
+          <w:tcPr>
+            <w:tcW w:w="1945" w:type="dxa"/>
+            <w:vAlign w:val="center"/>
+          </w:tcPr>
+          <w:p>
+            <w:pPr>
+              <w:jc w:val="center"/>
+            </w:pPr>
+            <w:r>
+              <w:rPr>
+                <w:rFonts w:hint="eastAsia"/>
+              </w:rPr>
+              <w:t>错误包数</w:t>
+            </w:r>
+          </w:p>
+        </w:tc>
+        <w:tc>
+          <w:tcPr>
+            <w:tcW w:w="1945" w:type="dxa"/>
+            <w:vAlign w:val="center"/>
+          </w:tcPr>
+          <w:p>
+            <w:pPr>
+              <w:jc w:val="center"/>
+            </w:pPr>
+            <w:r>
+              <w:rPr>
+                <w:rFonts w:hint="eastAsia"/>
+                <w:lang w:val="en-US" w:eastAsia="zh-CN"/>
+              </w:rPr>
+              <w:t>0</w:t>
+            </w:r>
+            <w:r>
+              <w:rPr>
+                <w:rFonts w:hint="eastAsia"/>
+              </w:rPr>
+              <w:t>x1double</w:t>
+            </w:r>
+          </w:p>
+        </w:tc>
+        <w:tc>
+          <w:tcPr>
+            <w:tcW w:w="1950" w:type="dxa"/>
+            <w:vAlign w:val="center"/>
+          </w:tcPr>
+          <w:p>
+            <w:pPr>
+              <w:jc w:val="center"/>
+            </w:pPr>
+          </w:p>
+        </w:tc>
+      </w:tr>
+    </w:tbl>
+    <w:p>
+      <w:pPr>
+        <w:rPr>
+          <w:rFonts w:hint="default"/>
+          <w:lang w:val="en-US" w:eastAsia="zh-CN"/>
+        </w:rPr>
+      </w:pPr>
+    </w:p>
+    <w:p>
+      <w:pPr>
+        <w:rPr>
+          <w:rFonts w:hint="default"/>
+          <w:lang w:val="en-US" w:eastAsia="zh-CN"/>
+        </w:rPr>
+      </w:pPr>
+    </w:p>
+    <w:p>
+      <w:pPr>
+        <w:rPr>
+          <w:rFonts w:hint="default"/>
+          <w:lang w:val="en-US" w:eastAsia="zh-CN"/>
+        </w:rPr>
+      </w:pPr>
+    </w:p>
+    <w:p>
+      <w:pPr>
+        <w:rPr>
+          <w:rFonts w:hint="default"/>
+          <w:lang w:val="en-US" w:eastAsia="zh-CN"/>
+        </w:rPr>
+      </w:pPr>
+    </w:p>
+    <w:p>
+      <w:pPr>
+        <w:rPr>
+          <w:rFonts w:hint="default"/>
+          <w:lang w:val="en-US" w:eastAsia="zh-CN"/>
+        </w:rPr>
+      </w:pPr>
+    </w:p>
+    <w:p>
+      <w:pPr>
+        <w:rPr>
+          <w:rFonts w:hint="default"/>
+          <w:lang w:val="en-US" w:eastAsia="zh-CN"/>
+        </w:rPr>
+      </w:pPr>
+    </w:p>
+    <w:p>
+      <w:pPr>
+        <w:rPr>
+          <w:rFonts w:hint="default"/>
+          <w:lang w:val="en-US" w:eastAsia="zh-CN"/>
+        </w:rPr>
+      </w:pPr>
+    </w:p>
+    <w:p>
+      <w:pPr>
+        <w:rPr>
+          <w:rFonts w:hint="default"/>
+          <w:lang w:val="en-US" w:eastAsia="zh-CN"/>
+        </w:rPr>
+      </w:pPr>
+    </w:p>
+    <w:p>
+      <w:pPr>
+        <w:rPr>
+          <w:rFonts w:hint="default"/>
+          <w:lang w:val="en-US" w:eastAsia="zh-CN"/>
+        </w:rPr>
+      </w:pPr>
+    </w:p>
+    <w:p>
+      <w:pPr>
+        <w:rPr>
+          <w:rFonts w:hint="default"/>
+          <w:lang w:val="en-US" w:eastAsia="zh-CN"/>
+        </w:rPr>
+      </w:pPr>
+    </w:p>
+    <w:p>
+      <w:pPr>
+        <w:rPr>
+          <w:rFonts w:hint="default"/>
+          <w:lang w:val="en-US" w:eastAsia="zh-CN"/>
+        </w:rPr>
+      </w:pPr>
+    </w:p>
+    <w:p>
+      <w:pPr>
+        <w:rPr>
+          <w:rFonts w:hint="eastAsia"/>
+          <w:lang w:val="en-US" w:eastAsia="zh-CN"/>
+        </w:rPr>
+      </w:pPr>
+      <w:r>
+        <w:rPr>
+          <w:rFonts w:hint="eastAsia"/>
+          <w:lang w:val="en-US" w:eastAsia="zh-CN"/>
+        </w:rPr>
+        <w:t>测试距离：2.7m左右</w:t>
+      </w:r>
+    </w:p>
+    <w:p>
+      <w:pPr>
+        <w:rPr>
+          <w:rFonts w:hint="default"/>
+          <w:lang w:val="en-US" w:eastAsia="zh-CN"/>
+        </w:rPr>
+      </w:pPr>
+      <w:r>
+        <w:rPr>
+          <w:rFonts w:hint="eastAsia"/>
+          <w:lang w:val="en-US" w:eastAsia="zh-CN"/>
+        </w:rPr>
+        <w:t>测试环境：检测室内</w:t>
+      </w:r>
+    </w:p>
+    <w:p>
+      <w:pPr>
+        <w:rPr>
+          <w:rFonts w:hint="default"/>
+          <w:lang w:val="en-US" w:eastAsia="zh-CN"/>
+        </w:rPr>
+      </w:pPr>
+      <w:r>
+        <w:rPr>
+          <w:rFonts w:hint="eastAsia"/>
+          <w:lang w:val="en-US" w:eastAsia="zh-CN"/>
+        </w:rPr>
+        <w:t>测试用机：黎小林画的主机</w:t>
+      </w:r>
+    </w:p>
+    <w:p>
+      <w:pPr>
+        <w:rPr>
+          <w:rFonts w:hint="eastAsia"/>
+        </w:rPr>
+      </w:pPr>
+      <w:r>
+        <w:rPr>
+          <w:rFonts w:hint="eastAsia"/>
+          <w:lang w:val="en-US" w:eastAsia="zh-CN"/>
+        </w:rPr>
+        <w:t>测试状态：佩戴测试</w:t>
+      </w:r>
+    </w:p>
+    <w:p>
+      <w:pPr>
+        <w:rPr>
+          <w:rFonts w:hint="default"/>
+          <w:lang w:val="en-US" w:eastAsia="zh-CN"/>
+        </w:rPr>
+      </w:pPr>
+    </w:p>
+    <w:p>
+      <w:pPr>
+        <w:rPr>
+          <w:rFonts w:hint="default"/>
+          <w:lang w:val="en-US" w:eastAsia="zh-CN"/>
+        </w:rPr>
+      </w:pPr>
+    </w:p>
+    <w:p>
+      <w:pPr>
+        <w:rPr>
+          <w:rFonts w:hint="default"/>
+          <w:lang w:val="en-US" w:eastAsia="zh-CN"/>
+        </w:rPr>
+      </w:pPr>
+    </w:p>
+    <w:p>
+      <w:pPr>
+        <w:ind w:left="840" w:leftChars="0" w:firstLine="420" w:firstLineChars="0"/>
+        <w:rPr>
+          <w:rFonts w:hint="default"/>
+          <w:lang w:val="en-US" w:eastAsia="zh-CN"/>
+        </w:rPr>
+      </w:pPr>
+      <w:r>
+        <w:rPr>
+          <w:rFonts w:hint="eastAsia"/>
+          <w:lang w:val="en-US" w:eastAsia="zh-CN"/>
+        </w:rPr>
+        <w:t>笔记本电脑就在检测间斜对角放着，卷尺实测距离2.5M，加上一个到手臂距离大概2.7M左右</w:t>
+      </w:r>
+    </w:p>
+    <w:p>
+      <w:pPr>
+        <w:rPr>
+          <w:rFonts w:hint="default"/>
+          <w:lang w:val="en-US" w:eastAsia="zh-CN"/>
+        </w:rPr>
+      </w:pPr>
+    </w:p>
+    <w:p>
+      <w:pPr>
+        <w:rPr>
+          <w:rFonts w:hint="default"/>
+          <w:lang w:val="en-US" w:eastAsia="zh-CN"/>
+        </w:rPr>
+      </w:pPr>
+    </w:p>
+    <w:p>
+      <w:pPr>
+        <w:rPr>
+          <w:rFonts w:hint="default"/>
+          <w:lang w:val="en-US" w:eastAsia="zh-CN"/>
+        </w:rPr>
+      </w:pPr>
+    </w:p>
+    <w:p>
+      <w:pPr>
+        <w:rPr>
+          <w:rFonts w:hint="default"/>
+          <w:lang w:val="en-US" w:eastAsia="zh-CN"/>
+        </w:rPr>
+      </w:pPr>
+    </w:p>
+    <w:p>
+      <w:pPr>
+        <w:rPr>
+          <w:rFonts w:hint="default"/>
+          <w:lang w:val="en-US" w:eastAsia="zh-CN"/>
+        </w:rPr>
+      </w:pPr>
+    </w:p>
+    <w:p>
+      <w:pPr>
+        <w:rPr>
+          <w:rFonts w:hint="default"/>
+          <w:lang w:val="en-US" w:eastAsia="zh-CN"/>
+        </w:rPr>
+      </w:pPr>
+    </w:p>
+    <w:p>
+      <w:pPr>
+        <w:rPr>
+          <w:rFonts w:hint="default"/>
+          <w:lang w:val="en-US" w:eastAsia="zh-CN"/>
+        </w:rPr>
+      </w:pPr>
+    </w:p>
+    <w:p>
+      <w:pPr>
+        <w:rPr>
+          <w:rFonts w:hint="default"/>
+          <w:lang w:val="en-US" w:eastAsia="zh-CN"/>
+        </w:rPr>
+      </w:pPr>
+    </w:p>
+    <w:p>
+      <w:pPr>
+        <w:rPr>
+          <w:rFonts w:hint="default"/>
+          <w:lang w:val="en-US" w:eastAsia="zh-CN"/>
+        </w:rPr>
+      </w:pPr>
+    </w:p>
+    <w:p>
+      <w:pPr>
+        <w:rPr>
+          <w:rFonts w:hint="default"/>
+          <w:lang w:val="en-US" w:eastAsia="zh-CN"/>
+        </w:rPr>
+      </w:pPr>
+    </w:p>
+    <w:p>
+      <w:pPr>
+        <w:rPr>
+          <w:rFonts w:hint="default"/>
+          <w:lang w:val="en-US" w:eastAsia="zh-CN"/>
+        </w:rPr>
+      </w:pPr>
+      <w:r>
+        <w:drawing>
+          <wp:anchor distT="0" distB="0" distL="114300" distR="114300" simplePos="0" relativeHeight="251665408" behindDoc="1" locked="0" layoutInCell="1" allowOverlap="1">
+            <wp:simplePos x="0" y="0"/>
+            <wp:positionH relativeFrom="column">
+              <wp:posOffset>7620</wp:posOffset>
+            </wp:positionH>
+            <wp:positionV relativeFrom="paragraph">
+              <wp:posOffset>164465</wp:posOffset>
+            </wp:positionV>
+            <wp:extent cx="5262245" cy="2202815"/>
+            <wp:effectExtent l="0" t="0" r="14605" b="6985"/>
+            <wp:wrapNone/>
+            <wp:docPr id="7" name="图片 4"/>
+            <wp:cNvGraphicFramePr>
+              <a:graphicFrameLocks xmlns:a="http://schemas.openxmlformats.org/drawingml/2006/main" noChangeAspect="1"/>
+            </wp:cNvGraphicFramePr>
+            <a:graphic xmlns:a="http://schemas.openxmlformats.org/drawingml/2006/main">
+              <a:graphicData uri="http://schemas.openxmlformats.org/drawingml/2006/picture">
+                <pic:pic xmlns:pic="http://schemas.openxmlformats.org/drawingml/2006/picture">
+                  <pic:nvPicPr>
+                    <pic:cNvPr id="7" name="图片 4"/>
+                    <pic:cNvPicPr>
+                      <a:picLocks noChangeAspect="1"/>
+                    </pic:cNvPicPr>
+                  </pic:nvPicPr>
+                  <pic:blipFill>
+                    <a:blip r:embed="rId10"/>
+                    <a:stretch>
+                      <a:fillRect/>
+                    </a:stretch>
+                  </pic:blipFill>
+                  <pic:spPr>
+                    <a:xfrm>
+                      <a:off x="0" y="0"/>
+                      <a:ext cx="5262245" cy="2202815"/>
+                    </a:xfrm>
+                    <a:prstGeom prst="rect">
+                      <a:avLst/>
+                    </a:prstGeom>
+                    <a:noFill/>
+                    <a:ln>
+                      <a:noFill/>
+                    </a:ln>
+                  </pic:spPr>
+                </pic:pic>
+              </a:graphicData>
+            </a:graphic>
+          </wp:anchor>
+        </w:drawing>
+      </w:r>
+    </w:p>
+    <w:p>
+      <w:pPr>
+        <w:rPr>
+          <w:rFonts w:hint="default"/>
+          <w:lang w:val="en-US" w:eastAsia="zh-CN"/>
+        </w:rPr>
+      </w:pPr>
+    </w:p>
+    <w:p>
+      <w:pPr>
+        <w:rPr>
+          <w:rFonts w:hint="default"/>
+          <w:lang w:val="en-US" w:eastAsia="zh-CN"/>
+        </w:rPr>
+      </w:pPr>
+    </w:p>
+    <w:p>
+      <w:pPr>
+        <w:rPr>
+          <w:rFonts w:hint="default"/>
+          <w:lang w:val="en-US" w:eastAsia="zh-CN"/>
+        </w:rPr>
+      </w:pPr>
+    </w:p>
+    <w:p>
+      <w:pPr>
+        <w:rPr>
+          <w:rFonts w:hint="default"/>
+          <w:lang w:val="en-US" w:eastAsia="zh-CN"/>
+        </w:rPr>
+      </w:pPr>
+    </w:p>
+    <w:p>
+      <w:pPr>
+        <w:rPr>
+          <w:rFonts w:hint="default"/>
+          <w:lang w:val="en-US" w:eastAsia="zh-CN"/>
+        </w:rPr>
+      </w:pPr>
+    </w:p>
+    <w:p>
+      <w:pPr>
+        <w:rPr>
+          <w:rFonts w:hint="default"/>
+          <w:lang w:val="en-US" w:eastAsia="zh-CN"/>
+        </w:rPr>
+      </w:pPr>
+    </w:p>
+    <w:p>
+      <w:pPr>
+        <w:rPr>
+          <w:rFonts w:hint="default"/>
+          <w:lang w:val="en-US" w:eastAsia="zh-CN"/>
+        </w:rPr>
+      </w:pPr>
+    </w:p>
+    <w:p>
+      <w:pPr>
+        <w:rPr>
+          <w:rFonts w:hint="default"/>
+          <w:lang w:val="en-US" w:eastAsia="zh-CN"/>
+        </w:rPr>
+      </w:pPr>
+    </w:p>
+    <w:p>
+      <w:pPr>
+        <w:rPr>
+          <w:rFonts w:hint="default"/>
+          <w:lang w:val="en-US" w:eastAsia="zh-CN"/>
+        </w:rPr>
+      </w:pPr>
+    </w:p>
+    <w:p>
+      <w:pPr>
+        <w:rPr>
+          <w:rFonts w:hint="default"/>
+          <w:lang w:val="en-US" w:eastAsia="zh-CN"/>
+        </w:rPr>
+      </w:pPr>
+    </w:p>
+    <w:p>
+      <w:pPr>
+        <w:rPr>
+          <w:rFonts w:hint="default"/>
+          <w:lang w:val="en-US" w:eastAsia="zh-CN"/>
+        </w:rPr>
+      </w:pPr>
+    </w:p>
+    <w:p>
+      <w:pPr>
+        <w:rPr>
+          <w:rFonts w:hint="default"/>
+          <w:lang w:val="en-US" w:eastAsia="zh-CN"/>
+        </w:rPr>
+      </w:pPr>
+    </w:p>
+    <w:p>
+      <w:pPr>
+        <w:rPr>
+          <w:rFonts w:hint="default"/>
+          <w:lang w:val="en-US" w:eastAsia="zh-CN"/>
+        </w:rPr>
+      </w:pPr>
+      <w:r>
+        <w:rPr>
+          <w:rFonts w:hint="eastAsia"/>
+          <w:lang w:val="en-US" w:eastAsia="zh-CN"/>
+        </w:rPr>
+        <w:t>最新黎小林主机和8通道脑电测试20221129</w:t>
+      </w:r>
+    </w:p>
+    <w:tbl>
+      <w:tblPr>
+        <w:tblStyle w:val="3"/>
+        <w:tblpPr w:leftFromText="180" w:rightFromText="180" w:vertAnchor="text" w:horzAnchor="page" w:tblpX="1719" w:tblpY="61"/>
+        <w:tblOverlap w:val="never"/>
+        <w:tblW w:w="5840" w:type="dxa"/>
+        <w:tblInd w:w="0" w:type="dxa"/>
+        <w:tblBorders>
+          <w:top w:val="single" w:color="auto" w:sz="4" w:space="0"/>
+          <w:left w:val="single" w:color="auto" w:sz="4" w:space="0"/>
+          <w:bottom w:val="single" w:color="auto" w:sz="4" w:space="0"/>
+          <w:right w:val="single" w:color="auto" w:sz="4" w:space="0"/>
+          <w:insideH w:val="single" w:color="auto" w:sz="4" w:space="0"/>
+          <w:insideV w:val="single" w:color="auto" w:sz="4" w:space="0"/>
+        </w:tblBorders>
+        <w:tblLayout w:type="autofit"/>
+        <w:tblCellMar>
+          <w:top w:w="0" w:type="dxa"/>
+          <w:left w:w="108" w:type="dxa"/>
+          <w:bottom w:w="0" w:type="dxa"/>
+          <w:right w:w="108" w:type="dxa"/>
+        </w:tblCellMar>
+      </w:tblPr>
+      <w:tblGrid>
+        <w:gridCol w:w="1945"/>
+        <w:gridCol w:w="1945"/>
+        <w:gridCol w:w="1950"/>
+      </w:tblGrid>
+      <w:tr>
+        <w:tblPrEx>
+          <w:tblBorders>
+            <w:top w:val="single" w:color="auto" w:sz="4" w:space="0"/>
+            <w:left w:val="single" w:color="auto" w:sz="4" w:space="0"/>
+            <w:bottom w:val="single" w:color="auto" w:sz="4" w:space="0"/>
+            <w:right w:val="single" w:color="auto" w:sz="4" w:space="0"/>
+            <w:insideH w:val="single" w:color="auto" w:sz="4" w:space="0"/>
+            <w:insideV w:val="single" w:color="auto" w:sz="4" w:space="0"/>
+          </w:tblBorders>
+          <w:tblCellMar>
+            <w:top w:w="0" w:type="dxa"/>
+            <w:left w:w="108" w:type="dxa"/>
+            <w:bottom w:w="0" w:type="dxa"/>
+            <w:right w:w="108" w:type="dxa"/>
+          </w:tblCellMar>
+        </w:tblPrEx>
+        <w:trPr>
+          <w:trHeight w:val="324" w:hRule="atLeast"/>
+        </w:trPr>
+        <w:tc>
+          <w:tcPr>
+            <w:tcW w:w="5840" w:type="dxa"/>
+            <w:gridSpan w:val="3"/>
+            <w:vAlign w:val="center"/>
+          </w:tcPr>
+          <w:p>
+            <w:pPr>
+              <w:jc w:val="center"/>
+            </w:pPr>
+            <w:r>
+              <w:rPr>
+                <w:rFonts w:hint="eastAsia"/>
+              </w:rPr>
+              <w:t>臂环设备与接收器主机测试（</w:t>
+            </w:r>
+            <w:r>
+              <w:rPr>
+                <w:rFonts w:hint="eastAsia"/>
+                <w:lang w:val="en-US" w:eastAsia="zh-CN"/>
+              </w:rPr>
+              <w:t>5</w:t>
+            </w:r>
+            <w:r>
+              <w:rPr>
+                <w:rFonts w:hint="eastAsia"/>
+              </w:rPr>
+              <w:t>）</w:t>
+            </w:r>
+          </w:p>
+        </w:tc>
+      </w:tr>
+      <w:tr>
+        <w:tblPrEx>
+          <w:tblBorders>
+            <w:top w:val="single" w:color="auto" w:sz="4" w:space="0"/>
+            <w:left w:val="single" w:color="auto" w:sz="4" w:space="0"/>
+            <w:bottom w:val="single" w:color="auto" w:sz="4" w:space="0"/>
+            <w:right w:val="single" w:color="auto" w:sz="4" w:space="0"/>
+            <w:insideH w:val="single" w:color="auto" w:sz="4" w:space="0"/>
+            <w:insideV w:val="single" w:color="auto" w:sz="4" w:space="0"/>
+          </w:tblBorders>
+          <w:tblCellMar>
+            <w:top w:w="0" w:type="dxa"/>
+            <w:left w:w="108" w:type="dxa"/>
+            <w:bottom w:w="0" w:type="dxa"/>
+            <w:right w:w="108" w:type="dxa"/>
+          </w:tblCellMar>
+        </w:tblPrEx>
+        <w:trPr>
+          <w:trHeight w:val="556" w:hRule="atLeast"/>
+        </w:trPr>
+        <w:tc>
+          <w:tcPr>
+            <w:tcW w:w="1945" w:type="dxa"/>
+            <w:vAlign w:val="center"/>
+          </w:tcPr>
+          <w:p>
+            <w:pPr>
+              <w:jc w:val="center"/>
+            </w:pPr>
+            <w:r>
+              <w:rPr>
+                <w:rFonts w:hint="eastAsia"/>
+              </w:rPr>
+              <w:t>设备名称</w:t>
+            </w:r>
+          </w:p>
+        </w:tc>
+        <w:tc>
+          <w:tcPr>
+            <w:tcW w:w="3895" w:type="dxa"/>
+            <w:gridSpan w:val="2"/>
+            <w:vAlign w:val="center"/>
+          </w:tcPr>
+          <w:p>
+            <w:pPr>
+              <w:jc w:val="center"/>
+              <w:rPr>
+                <w:rFonts w:hint="eastAsia"/>
+                <w:lang w:val="en-US" w:eastAsia="zh-CN"/>
+              </w:rPr>
+            </w:pPr>
+            <w:r>
+              <w:rPr>
+                <w:rFonts w:hint="eastAsia"/>
+                <w:lang w:val="en-US" w:eastAsia="zh-CN"/>
+              </w:rPr>
+              <w:t>朝旭8通道脑电设备</w:t>
+            </w:r>
+          </w:p>
+          <w:p>
+            <w:pPr>
+              <w:jc w:val="center"/>
+            </w:pPr>
+            <w:r>
+              <w:rPr>
+                <w:rFonts w:hint="eastAsia"/>
+              </w:rPr>
+              <w:t>结果            /           附图</w:t>
+            </w:r>
+          </w:p>
+        </w:tc>
+      </w:tr>
+      <w:tr>
+        <w:tblPrEx>
+          <w:tblBorders>
+            <w:top w:val="single" w:color="auto" w:sz="4" w:space="0"/>
+            <w:left w:val="single" w:color="auto" w:sz="4" w:space="0"/>
+            <w:bottom w:val="single" w:color="auto" w:sz="4" w:space="0"/>
+            <w:right w:val="single" w:color="auto" w:sz="4" w:space="0"/>
+            <w:insideH w:val="single" w:color="auto" w:sz="4" w:space="0"/>
+            <w:insideV w:val="single" w:color="auto" w:sz="4" w:space="0"/>
+          </w:tblBorders>
+          <w:tblCellMar>
+            <w:top w:w="0" w:type="dxa"/>
+            <w:left w:w="108" w:type="dxa"/>
+            <w:bottom w:w="0" w:type="dxa"/>
+            <w:right w:w="108" w:type="dxa"/>
+          </w:tblCellMar>
+        </w:tblPrEx>
+        <w:trPr>
+          <w:trHeight w:val="556" w:hRule="atLeast"/>
+        </w:trPr>
+        <w:tc>
+          <w:tcPr>
+            <w:tcW w:w="1945" w:type="dxa"/>
+            <w:vAlign w:val="center"/>
+          </w:tcPr>
+          <w:p>
+            <w:pPr>
+              <w:jc w:val="center"/>
+            </w:pPr>
+            <w:r>
+              <w:rPr>
+                <w:rFonts w:hint="eastAsia"/>
+              </w:rPr>
+              <w:t>实际测试时长</w:t>
+            </w:r>
+          </w:p>
+        </w:tc>
+        <w:tc>
+          <w:tcPr>
+            <w:tcW w:w="1945" w:type="dxa"/>
+            <w:vAlign w:val="center"/>
+          </w:tcPr>
+          <w:p>
+            <w:pPr>
+              <w:jc w:val="center"/>
+            </w:pPr>
+            <w:r>
+              <w:rPr>
+                <w:rFonts w:hint="eastAsia"/>
+                <w:lang w:val="en-US" w:eastAsia="zh-CN"/>
+              </w:rPr>
+              <w:t>36</w:t>
+            </w:r>
+            <w:r>
+              <w:rPr>
+                <w:rFonts w:hint="eastAsia"/>
+              </w:rPr>
+              <w:t>min</w:t>
+            </w:r>
+          </w:p>
+        </w:tc>
+        <w:tc>
+          <w:tcPr>
+            <w:tcW w:w="1950" w:type="dxa"/>
+            <w:vAlign w:val="center"/>
+          </w:tcPr>
+          <w:p>
+            <w:pPr>
+              <w:jc w:val="center"/>
+              <w:rPr>
+                <w:rFonts w:hint="default" w:eastAsiaTheme="minorEastAsia"/>
+                <w:lang w:val="en-US" w:eastAsia="zh-CN"/>
+              </w:rPr>
+            </w:pPr>
+            <w:r>
+              <w:rPr>
+                <w:rFonts w:hint="eastAsia"/>
+              </w:rPr>
+              <w:t>开始时间</w:t>
+            </w:r>
+            <w:r>
+              <w:rPr>
+                <w:rFonts w:hint="eastAsia"/>
+                <w:lang w:val="en-US" w:eastAsia="zh-CN"/>
+              </w:rPr>
+              <w:t>17：05</w:t>
+            </w:r>
+          </w:p>
+          <w:p>
+            <w:pPr>
+              <w:jc w:val="center"/>
+              <w:rPr>
+                <w:rFonts w:hint="default" w:eastAsiaTheme="minorEastAsia"/>
+                <w:lang w:val="en-US" w:eastAsia="zh-CN"/>
+              </w:rPr>
+            </w:pPr>
+            <w:r>
+              <w:rPr>
+                <w:rFonts w:hint="eastAsia"/>
+              </w:rPr>
+              <w:t>结束时间</w:t>
+            </w:r>
+            <w:r>
+              <w:rPr>
+                <w:rFonts w:hint="eastAsia"/>
+                <w:lang w:val="en-US" w:eastAsia="zh-CN"/>
+              </w:rPr>
+              <w:t>17：41</w:t>
+            </w:r>
+          </w:p>
+        </w:tc>
+      </w:tr>
+      <w:tr>
+        <w:tblPrEx>
+          <w:tblBorders>
+            <w:top w:val="single" w:color="auto" w:sz="4" w:space="0"/>
+            <w:left w:val="single" w:color="auto" w:sz="4" w:space="0"/>
+            <w:bottom w:val="single" w:color="auto" w:sz="4" w:space="0"/>
+            <w:right w:val="single" w:color="auto" w:sz="4" w:space="0"/>
+            <w:insideH w:val="single" w:color="auto" w:sz="4" w:space="0"/>
+            <w:insideV w:val="single" w:color="auto" w:sz="4" w:space="0"/>
+          </w:tblBorders>
+          <w:tblCellMar>
+            <w:top w:w="0" w:type="dxa"/>
+            <w:left w:w="108" w:type="dxa"/>
+            <w:bottom w:w="0" w:type="dxa"/>
+            <w:right w:w="108" w:type="dxa"/>
+          </w:tblCellMar>
+        </w:tblPrEx>
+        <w:trPr>
+          <w:trHeight w:val="522" w:hRule="atLeast"/>
+        </w:trPr>
+        <w:tc>
+          <w:tcPr>
+            <w:tcW w:w="1945" w:type="dxa"/>
+            <w:vAlign w:val="center"/>
+          </w:tcPr>
+          <w:p>
+            <w:pPr>
+              <w:jc w:val="center"/>
+            </w:pPr>
+            <w:r>
+              <w:rPr>
+                <w:rFonts w:hint="eastAsia"/>
+              </w:rPr>
+              <w:t>Rssi</w:t>
+            </w:r>
+          </w:p>
+        </w:tc>
+        <w:tc>
+          <w:tcPr>
+            <w:tcW w:w="1945" w:type="dxa"/>
+            <w:vAlign w:val="center"/>
+          </w:tcPr>
+          <w:p>
+            <w:pPr>
+              <w:jc w:val="center"/>
+            </w:pPr>
+          </w:p>
+        </w:tc>
+        <w:tc>
+          <w:tcPr>
+            <w:tcW w:w="1950" w:type="dxa"/>
+            <w:vAlign w:val="center"/>
+          </w:tcPr>
+          <w:p>
+            <w:pPr>
+              <w:jc w:val="center"/>
+            </w:pPr>
+          </w:p>
+        </w:tc>
+      </w:tr>
+      <w:tr>
+        <w:tblPrEx>
+          <w:tblBorders>
+            <w:top w:val="single" w:color="auto" w:sz="4" w:space="0"/>
+            <w:left w:val="single" w:color="auto" w:sz="4" w:space="0"/>
+            <w:bottom w:val="single" w:color="auto" w:sz="4" w:space="0"/>
+            <w:right w:val="single" w:color="auto" w:sz="4" w:space="0"/>
+            <w:insideH w:val="single" w:color="auto" w:sz="4" w:space="0"/>
+            <w:insideV w:val="single" w:color="auto" w:sz="4" w:space="0"/>
+          </w:tblBorders>
+          <w:tblCellMar>
+            <w:top w:w="0" w:type="dxa"/>
+            <w:left w:w="108" w:type="dxa"/>
+            <w:bottom w:w="0" w:type="dxa"/>
+            <w:right w:w="108" w:type="dxa"/>
+          </w:tblCellMar>
+        </w:tblPrEx>
+        <w:trPr>
+          <w:trHeight w:val="522" w:hRule="atLeast"/>
+        </w:trPr>
+        <w:tc>
+          <w:tcPr>
+            <w:tcW w:w="1945" w:type="dxa"/>
+            <w:vAlign w:val="center"/>
+          </w:tcPr>
+          <w:p>
+            <w:pPr>
+              <w:jc w:val="center"/>
+            </w:pPr>
+            <w:r>
+              <w:rPr>
+                <w:rFonts w:hint="eastAsia"/>
+              </w:rPr>
+              <w:t>总包数</w:t>
+            </w:r>
+          </w:p>
+        </w:tc>
+        <w:tc>
+          <w:tcPr>
+            <w:tcW w:w="1945" w:type="dxa"/>
+            <w:vAlign w:val="center"/>
+          </w:tcPr>
+          <w:p>
+            <w:pPr>
+              <w:jc w:val="center"/>
+            </w:pPr>
+            <w:r>
+              <w:rPr>
+                <w:rFonts w:hint="eastAsia"/>
+                <w:lang w:val="en-US" w:eastAsia="zh-CN"/>
+              </w:rPr>
+              <w:t>104227</w:t>
+            </w:r>
+            <w:r>
+              <w:rPr>
+                <w:rFonts w:hint="eastAsia"/>
+              </w:rPr>
+              <w:t>x1double</w:t>
+            </w:r>
+          </w:p>
+        </w:tc>
+        <w:tc>
+          <w:tcPr>
+            <w:tcW w:w="1950" w:type="dxa"/>
+            <w:vAlign w:val="center"/>
+          </w:tcPr>
+          <w:p>
+            <w:pPr>
+              <w:jc w:val="center"/>
+            </w:pPr>
+          </w:p>
+        </w:tc>
+      </w:tr>
+      <w:tr>
+        <w:tblPrEx>
+          <w:tblBorders>
+            <w:top w:val="single" w:color="auto" w:sz="4" w:space="0"/>
+            <w:left w:val="single" w:color="auto" w:sz="4" w:space="0"/>
+            <w:bottom w:val="single" w:color="auto" w:sz="4" w:space="0"/>
+            <w:right w:val="single" w:color="auto" w:sz="4" w:space="0"/>
+            <w:insideH w:val="single" w:color="auto" w:sz="4" w:space="0"/>
+            <w:insideV w:val="single" w:color="auto" w:sz="4" w:space="0"/>
+          </w:tblBorders>
+          <w:tblCellMar>
+            <w:top w:w="0" w:type="dxa"/>
+            <w:left w:w="108" w:type="dxa"/>
+            <w:bottom w:w="0" w:type="dxa"/>
+            <w:right w:w="108" w:type="dxa"/>
+          </w:tblCellMar>
+        </w:tblPrEx>
+        <w:trPr>
+          <w:trHeight w:val="552" w:hRule="atLeast"/>
+        </w:trPr>
+        <w:tc>
+          <w:tcPr>
+            <w:tcW w:w="1945" w:type="dxa"/>
+            <w:vAlign w:val="center"/>
+          </w:tcPr>
+          <w:p>
+            <w:pPr>
+              <w:jc w:val="center"/>
+            </w:pPr>
+            <w:r>
+              <w:rPr>
+                <w:rFonts w:hint="eastAsia"/>
+              </w:rPr>
+              <w:t>错误包数</w:t>
+            </w:r>
+          </w:p>
+        </w:tc>
+        <w:tc>
+          <w:tcPr>
+            <w:tcW w:w="1945" w:type="dxa"/>
+            <w:vAlign w:val="center"/>
+          </w:tcPr>
+          <w:p>
+            <w:pPr>
+              <w:jc w:val="center"/>
+            </w:pPr>
+            <w:r>
+              <w:rPr>
+                <w:rFonts w:hint="eastAsia"/>
+                <w:lang w:val="en-US" w:eastAsia="zh-CN"/>
+              </w:rPr>
+              <w:t>0</w:t>
+            </w:r>
+            <w:r>
+              <w:rPr>
+                <w:rFonts w:hint="eastAsia"/>
+              </w:rPr>
+              <w:t>x1double</w:t>
+            </w:r>
+          </w:p>
+        </w:tc>
+        <w:tc>
+          <w:tcPr>
+            <w:tcW w:w="1950" w:type="dxa"/>
+            <w:vAlign w:val="center"/>
+          </w:tcPr>
+          <w:p>
+            <w:pPr>
+              <w:jc w:val="center"/>
+            </w:pPr>
+          </w:p>
+        </w:tc>
+      </w:tr>
+    </w:tbl>
+    <w:p>
+      <w:pPr>
+        <w:rPr>
+          <w:rFonts w:hint="default"/>
+          <w:lang w:val="en-US" w:eastAsia="zh-CN"/>
+        </w:rPr>
+      </w:pPr>
+    </w:p>
+    <w:p>
+      <w:pPr>
+        <w:rPr>
+          <w:rFonts w:hint="default"/>
+          <w:lang w:val="en-US" w:eastAsia="zh-CN"/>
+        </w:rPr>
+      </w:pPr>
+    </w:p>
+    <w:p>
+      <w:pPr>
+        <w:rPr>
+          <w:rFonts w:hint="default"/>
+          <w:lang w:val="en-US" w:eastAsia="zh-CN"/>
+        </w:rPr>
+      </w:pPr>
+    </w:p>
+    <w:p>
+      <w:pPr>
+        <w:rPr>
+          <w:rFonts w:hint="default"/>
+          <w:lang w:val="en-US" w:eastAsia="zh-CN"/>
+        </w:rPr>
+      </w:pPr>
+    </w:p>
+    <w:p>
+      <w:pPr>
+        <w:rPr>
+          <w:rFonts w:hint="default"/>
+          <w:lang w:val="en-US" w:eastAsia="zh-CN"/>
+        </w:rPr>
+      </w:pPr>
+    </w:p>
+    <w:p>
+      <w:pPr>
+        <w:rPr>
+          <w:rFonts w:hint="default"/>
+          <w:lang w:val="en-US" w:eastAsia="zh-CN"/>
+        </w:rPr>
+      </w:pPr>
+    </w:p>
+    <w:p>
+      <w:pPr>
+        <w:rPr>
+          <w:rFonts w:hint="default"/>
+          <w:lang w:val="en-US" w:eastAsia="zh-CN"/>
+        </w:rPr>
+      </w:pPr>
+    </w:p>
+    <w:p>
+      <w:pPr>
+        <w:rPr>
+          <w:rFonts w:hint="default"/>
+          <w:lang w:val="en-US" w:eastAsia="zh-CN"/>
+        </w:rPr>
+      </w:pPr>
+    </w:p>
+    <w:p>
+      <w:pPr>
+        <w:rPr>
+          <w:rFonts w:hint="default"/>
+          <w:lang w:val="en-US" w:eastAsia="zh-CN"/>
+        </w:rPr>
+      </w:pPr>
+    </w:p>
+    <w:p>
+      <w:pPr>
+        <w:rPr>
+          <w:rFonts w:hint="default"/>
+          <w:lang w:val="en-US" w:eastAsia="zh-CN"/>
+        </w:rPr>
+      </w:pPr>
+    </w:p>
+    <w:p>
+      <w:pPr>
+        <w:rPr>
+          <w:rFonts w:hint="default"/>
+          <w:lang w:val="en-US" w:eastAsia="zh-CN"/>
+        </w:rPr>
+      </w:pPr>
+    </w:p>
+    <w:p>
+      <w:pPr>
+        <w:rPr>
+          <w:rFonts w:hint="default"/>
+          <w:lang w:val="en-US" w:eastAsia="zh-CN"/>
+        </w:rPr>
+      </w:pPr>
+    </w:p>
+    <w:p>
+      <w:pPr>
+        <w:rPr>
+          <w:rFonts w:hint="default"/>
+          <w:lang w:val="en-US" w:eastAsia="zh-CN"/>
+        </w:rPr>
+      </w:pPr>
+    </w:p>
+    <w:p>
+      <w:pPr>
+        <w:rPr>
+          <w:rFonts w:hint="eastAsia"/>
+          <w:lang w:val="en-US" w:eastAsia="zh-CN"/>
+        </w:rPr>
+      </w:pPr>
+      <w:r>
+        <w:rPr>
+          <w:rFonts w:hint="eastAsia"/>
+          <w:lang w:val="en-US" w:eastAsia="zh-CN"/>
+        </w:rPr>
+        <w:t>测试距离：1.0m左右</w:t>
+      </w:r>
+    </w:p>
+    <w:p>
+      <w:pPr>
+        <w:rPr>
+          <w:rFonts w:hint="default"/>
+          <w:lang w:val="en-US" w:eastAsia="zh-CN"/>
+        </w:rPr>
+      </w:pPr>
+      <w:r>
+        <w:rPr>
+          <w:rFonts w:hint="eastAsia"/>
+          <w:lang w:val="en-US" w:eastAsia="zh-CN"/>
+        </w:rPr>
+        <w:t>测试环境：办公室内</w:t>
+      </w:r>
+    </w:p>
+    <w:p>
+      <w:pPr>
+        <w:rPr>
+          <w:rFonts w:hint="default"/>
+          <w:lang w:val="en-US" w:eastAsia="zh-CN"/>
+        </w:rPr>
+      </w:pPr>
+      <w:r>
+        <w:rPr>
+          <w:rFonts w:hint="eastAsia"/>
+          <w:lang w:val="en-US" w:eastAsia="zh-CN"/>
+        </w:rPr>
+        <w:t>测试用机：黎小林画的主机</w:t>
+      </w:r>
+    </w:p>
+    <w:p>
+      <w:pPr>
+        <w:rPr>
+          <w:rFonts w:hint="eastAsia"/>
+        </w:rPr>
+      </w:pPr>
+      <w:r>
+        <w:rPr>
+          <w:rFonts w:hint="eastAsia"/>
+          <w:lang w:val="en-US" w:eastAsia="zh-CN"/>
+        </w:rPr>
+        <w:t>测试状态：佩戴测试</w:t>
+      </w:r>
+    </w:p>
+    <w:p>
+      <w:pPr>
+        <w:rPr>
+          <w:rFonts w:hint="default"/>
+          <w:lang w:val="en-US" w:eastAsia="zh-CN"/>
+        </w:rPr>
+      </w:pPr>
+    </w:p>
+    <w:p>
+      <w:pPr>
+        <w:rPr>
+          <w:rFonts w:hint="default"/>
+          <w:lang w:val="en-US" w:eastAsia="zh-CN"/>
+        </w:rPr>
+      </w:pPr>
+    </w:p>
+    <w:p>
+      <w:pPr>
+        <w:rPr>
+          <w:rFonts w:hint="eastAsia"/>
+          <w:lang w:val="en-US" w:eastAsia="zh-CN"/>
+        </w:rPr>
+      </w:pPr>
+      <w:r>
+        <w:drawing>
+          <wp:anchor distT="0" distB="0" distL="114300" distR="114300" simplePos="0" relativeHeight="251666432" behindDoc="1" locked="0" layoutInCell="1" allowOverlap="1">
+            <wp:simplePos x="0" y="0"/>
+            <wp:positionH relativeFrom="column">
+              <wp:posOffset>-133985</wp:posOffset>
+            </wp:positionH>
+            <wp:positionV relativeFrom="paragraph">
+              <wp:posOffset>451485</wp:posOffset>
+            </wp:positionV>
+            <wp:extent cx="5263515" cy="2329180"/>
+            <wp:effectExtent l="0" t="0" r="13335" b="13970"/>
+            <wp:wrapNone/>
+            <wp:docPr id="9" name="图片 6"/>
+            <wp:cNvGraphicFramePr>
+              <a:graphicFrameLocks xmlns:a="http://schemas.openxmlformats.org/drawingml/2006/main" noChangeAspect="1"/>
+            </wp:cNvGraphicFramePr>
+            <a:graphic xmlns:a="http://schemas.openxmlformats.org/drawingml/2006/main">
+              <a:graphicData uri="http://schemas.openxmlformats.org/drawingml/2006/picture">
+                <pic:pic xmlns:pic="http://schemas.openxmlformats.org/drawingml/2006/picture">
+                  <pic:nvPicPr>
+                    <pic:cNvPr id="9" name="图片 6"/>
+                    <pic:cNvPicPr>
+                      <a:picLocks noChangeAspect="1"/>
+                    </pic:cNvPicPr>
+                  </pic:nvPicPr>
+                  <pic:blipFill>
+                    <a:blip r:embed="rId11"/>
+                    <a:stretch>
+                      <a:fillRect/>
+                    </a:stretch>
+                  </pic:blipFill>
+                  <pic:spPr>
+                    <a:xfrm>
+                      <a:off x="0" y="0"/>
+                      <a:ext cx="5263515" cy="2329180"/>
+                    </a:xfrm>
+                    <a:prstGeom prst="rect">
+                      <a:avLst/>
+                    </a:prstGeom>
+                    <a:noFill/>
+                    <a:ln>
+                      <a:noFill/>
+                    </a:ln>
+                  </pic:spPr>
+                </pic:pic>
+              </a:graphicData>
+            </a:graphic>
+          </wp:anchor>
+        </w:drawing>
+      </w:r>
+      <w:r>
+        <w:rPr>
+          <w:rFonts w:hint="eastAsia"/>
+          <w:lang w:val="en-US" w:eastAsia="zh-CN"/>
+        </w:rPr>
+        <w:t>比较近的距离，存在丢包情况。与环境关系很大</w:t>
+      </w:r>
+    </w:p>
+    <w:p>
+      <w:pPr>
+        <w:rPr>
+          <w:rFonts w:hint="eastAsia"/>
+          <w:lang w:val="en-US" w:eastAsia="zh-CN"/>
+        </w:rPr>
+      </w:pPr>
+    </w:p>
+    <w:p>
+      <w:pPr>
+        <w:rPr>
+          <w:rFonts w:hint="eastAsia"/>
+          <w:lang w:val="en-US" w:eastAsia="zh-CN"/>
+        </w:rPr>
+      </w:pPr>
+    </w:p>
+    <w:p>
+      <w:pPr>
+        <w:rPr>
+          <w:rFonts w:hint="eastAsia"/>
+          <w:lang w:val="en-US" w:eastAsia="zh-CN"/>
+        </w:rPr>
+      </w:pPr>
+    </w:p>
+    <w:p>
+      <w:pPr>
+        <w:rPr>
+          <w:rFonts w:hint="eastAsia"/>
+          <w:lang w:val="en-US" w:eastAsia="zh-CN"/>
+        </w:rPr>
+      </w:pPr>
+    </w:p>
+    <w:p>
+      <w:pPr>
+        <w:rPr>
+          <w:rFonts w:hint="eastAsia"/>
+          <w:lang w:val="en-US" w:eastAsia="zh-CN"/>
+        </w:rPr>
+      </w:pPr>
+    </w:p>
+    <w:p>
+      <w:pPr>
+        <w:rPr>
+          <w:rFonts w:hint="eastAsia"/>
+          <w:lang w:val="en-US" w:eastAsia="zh-CN"/>
+        </w:rPr>
+      </w:pPr>
+    </w:p>
+    <w:p>
+      <w:pPr>
+        <w:rPr>
+          <w:rFonts w:hint="eastAsia"/>
+          <w:lang w:val="en-US" w:eastAsia="zh-CN"/>
+        </w:rPr>
+      </w:pPr>
+    </w:p>
+    <w:p>
+      <w:pPr>
+        <w:rPr>
+          <w:rFonts w:hint="eastAsia"/>
+          <w:lang w:val="en-US" w:eastAsia="zh-CN"/>
+        </w:rPr>
+      </w:pPr>
+    </w:p>
+    <w:p>
+      <w:pPr>
+        <w:rPr>
+          <w:rFonts w:hint="eastAsia"/>
+          <w:lang w:val="en-US" w:eastAsia="zh-CN"/>
+        </w:rPr>
+      </w:pPr>
+    </w:p>
+    <w:p>
+      <w:pPr>
+        <w:rPr>
+          <w:rFonts w:hint="eastAsia"/>
+          <w:lang w:val="en-US" w:eastAsia="zh-CN"/>
+        </w:rPr>
+      </w:pPr>
+    </w:p>
+    <w:p>
+      <w:pPr>
+        <w:rPr>
+          <w:rFonts w:hint="eastAsia"/>
+          <w:lang w:val="en-US" w:eastAsia="zh-CN"/>
+        </w:rPr>
+      </w:pPr>
+    </w:p>
+    <w:p>
+      <w:pPr>
+        <w:rPr>
+          <w:rFonts w:hint="eastAsia"/>
+          <w:lang w:val="en-US" w:eastAsia="zh-CN"/>
+        </w:rPr>
+      </w:pPr>
+    </w:p>
+    <w:p>
+      <w:pPr>
+        <w:rPr>
+          <w:rFonts w:hint="eastAsia"/>
+          <w:lang w:val="en-US" w:eastAsia="zh-CN"/>
+        </w:rPr>
+      </w:pPr>
+    </w:p>
+    <w:p>
+      <w:pPr>
+        <w:rPr>
+          <w:rFonts w:hint="eastAsia"/>
+          <w:lang w:val="en-US" w:eastAsia="zh-CN"/>
+        </w:rPr>
+      </w:pPr>
+    </w:p>
+    <w:p>
+      <w:pPr>
+        <w:rPr>
+          <w:rFonts w:hint="eastAsia"/>
+          <w:lang w:val="en-US" w:eastAsia="zh-CN"/>
+        </w:rPr>
+      </w:pPr>
+    </w:p>
+    <w:p>
+      <w:pPr>
+        <w:rPr>
+          <w:rFonts w:hint="eastAsia"/>
+          <w:lang w:val="en-US" w:eastAsia="zh-CN"/>
+        </w:rPr>
+      </w:pPr>
+    </w:p>
+    <w:p>
+      <w:pPr>
+        <w:rPr>
+          <w:rFonts w:hint="eastAsia"/>
+          <w:lang w:val="en-US" w:eastAsia="zh-CN"/>
+        </w:rPr>
+      </w:pPr>
+    </w:p>
+    <w:p>
+      <w:pPr>
+        <w:rPr>
+          <w:rFonts w:hint="eastAsia"/>
+          <w:lang w:val="en-US" w:eastAsia="zh-CN"/>
+        </w:rPr>
+      </w:pPr>
+    </w:p>
+    <w:p>
+      <w:pPr>
+        <w:rPr>
+          <w:rFonts w:hint="eastAsia"/>
+          <w:lang w:val="en-US" w:eastAsia="zh-CN"/>
+        </w:rPr>
+      </w:pPr>
+    </w:p>
+    <w:p>
+      <w:pPr>
+        <w:rPr>
+          <w:rFonts w:hint="eastAsia"/>
+          <w:lang w:val="en-US" w:eastAsia="zh-CN"/>
+        </w:rPr>
+      </w:pPr>
+    </w:p>
+    <w:p>
+      <w:pPr>
+        <w:rPr>
+          <w:rFonts w:hint="eastAsia"/>
+          <w:lang w:val="en-US" w:eastAsia="zh-CN"/>
+        </w:rPr>
+      </w:pPr>
+    </w:p>
+    <w:p>
+      <w:pPr>
+        <w:rPr>
+          <w:rFonts w:hint="eastAsia"/>
+          <w:lang w:val="en-US" w:eastAsia="zh-CN"/>
+        </w:rPr>
+      </w:pPr>
+    </w:p>
+    <w:p>
+      <w:pPr>
+        <w:rPr>
+          <w:rFonts w:hint="eastAsia"/>
+          <w:lang w:val="en-US" w:eastAsia="zh-CN"/>
+        </w:rPr>
+      </w:pPr>
+    </w:p>
+    <w:p>
+      <w:pPr>
+        <w:rPr>
+          <w:rFonts w:hint="eastAsia"/>
+          <w:lang w:val="en-US" w:eastAsia="zh-CN"/>
+        </w:rPr>
+      </w:pPr>
+    </w:p>
+    <w:tbl>
+      <w:tblPr>
+        <w:tblStyle w:val="3"/>
+        <w:tblpPr w:leftFromText="180" w:rightFromText="180" w:vertAnchor="text" w:horzAnchor="page" w:tblpX="1719" w:tblpY="61"/>
+        <w:tblOverlap w:val="never"/>
+        <w:tblW w:w="5840" w:type="dxa"/>
+        <w:tblInd w:w="0" w:type="dxa"/>
+        <w:tblBorders>
+          <w:top w:val="single" w:color="auto" w:sz="4" w:space="0"/>
+          <w:left w:val="single" w:color="auto" w:sz="4" w:space="0"/>
+          <w:bottom w:val="single" w:color="auto" w:sz="4" w:space="0"/>
+          <w:right w:val="single" w:color="auto" w:sz="4" w:space="0"/>
+          <w:insideH w:val="single" w:color="auto" w:sz="4" w:space="0"/>
+          <w:insideV w:val="single" w:color="auto" w:sz="4" w:space="0"/>
+        </w:tblBorders>
+        <w:tblLayout w:type="autofit"/>
+        <w:tblCellMar>
+          <w:top w:w="0" w:type="dxa"/>
+          <w:left w:w="108" w:type="dxa"/>
+          <w:bottom w:w="0" w:type="dxa"/>
+          <w:right w:w="108" w:type="dxa"/>
+        </w:tblCellMar>
+      </w:tblPr>
+      <w:tblGrid>
+        <w:gridCol w:w="1945"/>
+        <w:gridCol w:w="1945"/>
+        <w:gridCol w:w="1950"/>
+      </w:tblGrid>
+      <w:tr>
+        <w:tblPrEx>
+          <w:tblBorders>
+            <w:top w:val="single" w:color="auto" w:sz="4" w:space="0"/>
+            <w:left w:val="single" w:color="auto" w:sz="4" w:space="0"/>
+            <w:bottom w:val="single" w:color="auto" w:sz="4" w:space="0"/>
+            <w:right w:val="single" w:color="auto" w:sz="4" w:space="0"/>
+            <w:insideH w:val="single" w:color="auto" w:sz="4" w:space="0"/>
+            <w:insideV w:val="single" w:color="auto" w:sz="4" w:space="0"/>
+          </w:tblBorders>
+          <w:tblCellMar>
+            <w:top w:w="0" w:type="dxa"/>
+            <w:left w:w="108" w:type="dxa"/>
+            <w:bottom w:w="0" w:type="dxa"/>
+            <w:right w:w="108" w:type="dxa"/>
+          </w:tblCellMar>
+        </w:tblPrEx>
+        <w:trPr>
+          <w:trHeight w:val="324" w:hRule="atLeast"/>
+        </w:trPr>
+        <w:tc>
+          <w:tcPr>
+            <w:tcW w:w="5840" w:type="dxa"/>
+            <w:gridSpan w:val="3"/>
+            <w:vAlign w:val="center"/>
+          </w:tcPr>
+          <w:p>
+            <w:pPr>
+              <w:jc w:val="center"/>
+            </w:pPr>
+            <w:r>
+              <w:rPr>
+                <w:rFonts w:hint="eastAsia"/>
+              </w:rPr>
+              <w:t>臂环设备与接收器主机测试（</w:t>
+            </w:r>
+            <w:r>
+              <w:rPr>
+                <w:rFonts w:hint="eastAsia"/>
+                <w:lang w:val="en-US" w:eastAsia="zh-CN"/>
+              </w:rPr>
+              <w:t>6</w:t>
+            </w:r>
+            <w:r>
+              <w:rPr>
+                <w:rFonts w:hint="eastAsia"/>
+              </w:rPr>
+              <w:t>）</w:t>
+            </w:r>
+          </w:p>
+        </w:tc>
+      </w:tr>
+      <w:tr>
+        <w:tblPrEx>
+          <w:tblBorders>
+            <w:top w:val="single" w:color="auto" w:sz="4" w:space="0"/>
+            <w:left w:val="single" w:color="auto" w:sz="4" w:space="0"/>
+            <w:bottom w:val="single" w:color="auto" w:sz="4" w:space="0"/>
+            <w:right w:val="single" w:color="auto" w:sz="4" w:space="0"/>
+            <w:insideH w:val="single" w:color="auto" w:sz="4" w:space="0"/>
+            <w:insideV w:val="single" w:color="auto" w:sz="4" w:space="0"/>
+          </w:tblBorders>
+          <w:tblCellMar>
+            <w:top w:w="0" w:type="dxa"/>
+            <w:left w:w="108" w:type="dxa"/>
+            <w:bottom w:w="0" w:type="dxa"/>
+            <w:right w:w="108" w:type="dxa"/>
+          </w:tblCellMar>
+        </w:tblPrEx>
+        <w:trPr>
+          <w:trHeight w:val="556" w:hRule="atLeast"/>
+        </w:trPr>
+        <w:tc>
+          <w:tcPr>
+            <w:tcW w:w="1945" w:type="dxa"/>
+            <w:vAlign w:val="center"/>
+          </w:tcPr>
+          <w:p>
+            <w:pPr>
+              <w:jc w:val="center"/>
+            </w:pPr>
+            <w:r>
+              <w:rPr>
+                <w:rFonts w:hint="eastAsia"/>
+              </w:rPr>
+              <w:t>设备名称</w:t>
+            </w:r>
+          </w:p>
+        </w:tc>
+        <w:tc>
+          <w:tcPr>
+            <w:tcW w:w="3895" w:type="dxa"/>
+            <w:gridSpan w:val="2"/>
+            <w:vAlign w:val="center"/>
+          </w:tcPr>
+          <w:p>
+            <w:pPr>
+              <w:jc w:val="center"/>
+              <w:rPr>
+                <w:rFonts w:hint="eastAsia"/>
+                <w:lang w:val="en-US" w:eastAsia="zh-CN"/>
+              </w:rPr>
+            </w:pPr>
+            <w:r>
+              <w:rPr>
+                <w:rFonts w:hint="eastAsia"/>
+                <w:lang w:val="en-US" w:eastAsia="zh-CN"/>
+              </w:rPr>
+              <w:t>朝旭8通道脑电设备</w:t>
+            </w:r>
+          </w:p>
+          <w:p>
+            <w:pPr>
+              <w:jc w:val="center"/>
+            </w:pPr>
+            <w:r>
+              <w:rPr>
+                <w:rFonts w:hint="eastAsia"/>
+              </w:rPr>
+              <w:t>结果            /           附图</w:t>
+            </w:r>
+          </w:p>
+        </w:tc>
+      </w:tr>
+      <w:tr>
+        <w:tblPrEx>
+          <w:tblBorders>
+            <w:top w:val="single" w:color="auto" w:sz="4" w:space="0"/>
+            <w:left w:val="single" w:color="auto" w:sz="4" w:space="0"/>
+            <w:bottom w:val="single" w:color="auto" w:sz="4" w:space="0"/>
+            <w:right w:val="single" w:color="auto" w:sz="4" w:space="0"/>
+            <w:insideH w:val="single" w:color="auto" w:sz="4" w:space="0"/>
+            <w:insideV w:val="single" w:color="auto" w:sz="4" w:space="0"/>
+          </w:tblBorders>
+          <w:tblCellMar>
+            <w:top w:w="0" w:type="dxa"/>
+            <w:left w:w="108" w:type="dxa"/>
+            <w:bottom w:w="0" w:type="dxa"/>
+            <w:right w:w="108" w:type="dxa"/>
+          </w:tblCellMar>
+        </w:tblPrEx>
+        <w:trPr>
+          <w:trHeight w:val="556" w:hRule="atLeast"/>
+        </w:trPr>
+        <w:tc>
+          <w:tcPr>
+            <w:tcW w:w="1945" w:type="dxa"/>
+            <w:vAlign w:val="center"/>
+          </w:tcPr>
+          <w:p>
+            <w:pPr>
+              <w:jc w:val="center"/>
+            </w:pPr>
+            <w:r>
+              <w:rPr>
+                <w:rFonts w:hint="eastAsia"/>
+              </w:rPr>
+              <w:t>实际测试时长</w:t>
+            </w:r>
+          </w:p>
+        </w:tc>
+        <w:tc>
+          <w:tcPr>
+            <w:tcW w:w="1945" w:type="dxa"/>
+            <w:vAlign w:val="center"/>
+          </w:tcPr>
+          <w:p>
+            <w:pPr>
+              <w:jc w:val="center"/>
+            </w:pPr>
+            <w:r>
+              <w:rPr>
+                <w:rFonts w:hint="eastAsia"/>
+              </w:rPr>
+              <w:t>min</w:t>
+            </w:r>
+          </w:p>
+        </w:tc>
+        <w:tc>
+          <w:tcPr>
+            <w:tcW w:w="1950" w:type="dxa"/>
+            <w:vAlign w:val="center"/>
+          </w:tcPr>
+          <w:p>
+            <w:pPr>
+              <w:jc w:val="center"/>
+              <w:rPr>
+                <w:rFonts w:hint="default" w:eastAsiaTheme="minorEastAsia"/>
+                <w:lang w:val="en-US" w:eastAsia="zh-CN"/>
+              </w:rPr>
+            </w:pPr>
+            <w:r>
+              <w:rPr>
+                <w:rFonts w:hint="eastAsia"/>
+              </w:rPr>
+              <w:t>开始时间</w:t>
+            </w:r>
+          </w:p>
+          <w:p>
+            <w:pPr>
+              <w:jc w:val="center"/>
+              <w:rPr>
+                <w:rFonts w:hint="default" w:eastAsiaTheme="minorEastAsia"/>
+                <w:lang w:val="en-US" w:eastAsia="zh-CN"/>
+              </w:rPr>
+            </w:pPr>
+            <w:r>
+              <w:rPr>
+                <w:rFonts w:hint="eastAsia"/>
+              </w:rPr>
+              <w:t>结束时间</w:t>
+            </w:r>
+          </w:p>
+        </w:tc>
+      </w:tr>
+      <w:tr>
+        <w:tblPrEx>
+          <w:tblBorders>
+            <w:top w:val="single" w:color="auto" w:sz="4" w:space="0"/>
+            <w:left w:val="single" w:color="auto" w:sz="4" w:space="0"/>
+            <w:bottom w:val="single" w:color="auto" w:sz="4" w:space="0"/>
+            <w:right w:val="single" w:color="auto" w:sz="4" w:space="0"/>
+            <w:insideH w:val="single" w:color="auto" w:sz="4" w:space="0"/>
+            <w:insideV w:val="single" w:color="auto" w:sz="4" w:space="0"/>
+          </w:tblBorders>
+          <w:tblCellMar>
+            <w:top w:w="0" w:type="dxa"/>
+            <w:left w:w="108" w:type="dxa"/>
+            <w:bottom w:w="0" w:type="dxa"/>
+            <w:right w:w="108" w:type="dxa"/>
+          </w:tblCellMar>
+        </w:tblPrEx>
+        <w:trPr>
+          <w:trHeight w:val="522" w:hRule="atLeast"/>
+        </w:trPr>
+        <w:tc>
+          <w:tcPr>
+            <w:tcW w:w="1945" w:type="dxa"/>
+            <w:vAlign w:val="center"/>
+          </w:tcPr>
+          <w:p>
+            <w:pPr>
+              <w:jc w:val="center"/>
+            </w:pPr>
+            <w:r>
+              <w:rPr>
+                <w:rFonts w:hint="eastAsia"/>
+              </w:rPr>
+              <w:t>Rssi</w:t>
+            </w:r>
+          </w:p>
+        </w:tc>
+        <w:tc>
+          <w:tcPr>
+            <w:tcW w:w="1945" w:type="dxa"/>
+            <w:vAlign w:val="center"/>
+          </w:tcPr>
+          <w:p>
+            <w:pPr>
+              <w:jc w:val="center"/>
+            </w:pPr>
+          </w:p>
+        </w:tc>
+        <w:tc>
+          <w:tcPr>
+            <w:tcW w:w="1950" w:type="dxa"/>
+            <w:vAlign w:val="center"/>
+          </w:tcPr>
+          <w:p>
+            <w:pPr>
+              <w:jc w:val="center"/>
+            </w:pPr>
+          </w:p>
+        </w:tc>
+      </w:tr>
+      <w:tr>
+        <w:tblPrEx>
+          <w:tblBorders>
+            <w:top w:val="single" w:color="auto" w:sz="4" w:space="0"/>
+            <w:left w:val="single" w:color="auto" w:sz="4" w:space="0"/>
+            <w:bottom w:val="single" w:color="auto" w:sz="4" w:space="0"/>
+            <w:right w:val="single" w:color="auto" w:sz="4" w:space="0"/>
+            <w:insideH w:val="single" w:color="auto" w:sz="4" w:space="0"/>
+            <w:insideV w:val="single" w:color="auto" w:sz="4" w:space="0"/>
+          </w:tblBorders>
+          <w:tblCellMar>
+            <w:top w:w="0" w:type="dxa"/>
+            <w:left w:w="108" w:type="dxa"/>
+            <w:bottom w:w="0" w:type="dxa"/>
+            <w:right w:w="108" w:type="dxa"/>
+          </w:tblCellMar>
+        </w:tblPrEx>
+        <w:trPr>
+          <w:trHeight w:val="522" w:hRule="atLeast"/>
+        </w:trPr>
+        <w:tc>
+          <w:tcPr>
+            <w:tcW w:w="1945" w:type="dxa"/>
+            <w:vAlign w:val="center"/>
+          </w:tcPr>
+          <w:p>
+            <w:pPr>
+              <w:jc w:val="center"/>
+            </w:pPr>
+            <w:r>
+              <w:rPr>
+                <w:rFonts w:hint="eastAsia"/>
+              </w:rPr>
+              <w:t>总包数</w:t>
+            </w:r>
+          </w:p>
+        </w:tc>
+        <w:tc>
+          <w:tcPr>
+            <w:tcW w:w="1945" w:type="dxa"/>
+            <w:vAlign w:val="center"/>
+          </w:tcPr>
+          <w:p>
+            <w:pPr>
+              <w:jc w:val="center"/>
+            </w:pPr>
+            <w:r>
+              <w:rPr>
+                <w:rFonts w:hint="eastAsia"/>
+              </w:rPr>
+              <w:t>x1double</w:t>
+            </w:r>
+          </w:p>
+        </w:tc>
+        <w:tc>
+          <w:tcPr>
+            <w:tcW w:w="1950" w:type="dxa"/>
+            <w:vAlign w:val="center"/>
+          </w:tcPr>
+          <w:p>
+            <w:pPr>
+              <w:jc w:val="center"/>
+            </w:pPr>
+          </w:p>
+        </w:tc>
+      </w:tr>
+      <w:tr>
+        <w:tblPrEx>
+          <w:tblBorders>
+            <w:top w:val="single" w:color="auto" w:sz="4" w:space="0"/>
+            <w:left w:val="single" w:color="auto" w:sz="4" w:space="0"/>
+            <w:bottom w:val="single" w:color="auto" w:sz="4" w:space="0"/>
+            <w:right w:val="single" w:color="auto" w:sz="4" w:space="0"/>
+            <w:insideH w:val="single" w:color="auto" w:sz="4" w:space="0"/>
+            <w:insideV w:val="single" w:color="auto" w:sz="4" w:space="0"/>
+          </w:tblBorders>
+          <w:tblCellMar>
+            <w:top w:w="0" w:type="dxa"/>
+            <w:left w:w="108" w:type="dxa"/>
+            <w:bottom w:w="0" w:type="dxa"/>
+            <w:right w:w="108" w:type="dxa"/>
+          </w:tblCellMar>
+        </w:tblPrEx>
+        <w:trPr>
+          <w:trHeight w:val="552" w:hRule="atLeast"/>
+        </w:trPr>
+        <w:tc>
+          <w:tcPr>
+            <w:tcW w:w="1945" w:type="dxa"/>
+            <w:vAlign w:val="center"/>
+          </w:tcPr>
+          <w:p>
+            <w:pPr>
+              <w:jc w:val="center"/>
+            </w:pPr>
+            <w:r>
+              <w:rPr>
+                <w:rFonts w:hint="eastAsia"/>
+              </w:rPr>
+              <w:t>错误包数</w:t>
+            </w:r>
+          </w:p>
+        </w:tc>
+        <w:tc>
+          <w:tcPr>
+            <w:tcW w:w="1945" w:type="dxa"/>
+            <w:vAlign w:val="center"/>
+          </w:tcPr>
+          <w:p>
+            <w:pPr>
+              <w:jc w:val="center"/>
+            </w:pPr>
+            <w:r>
+              <w:rPr>
+                <w:rFonts w:hint="eastAsia"/>
+                <w:lang w:val="en-US" w:eastAsia="zh-CN"/>
+              </w:rPr>
+              <w:t>0</w:t>
+            </w:r>
+            <w:r>
+              <w:rPr>
+                <w:rFonts w:hint="eastAsia"/>
+              </w:rPr>
+              <w:t>x1double</w:t>
+            </w:r>
+          </w:p>
+        </w:tc>
+        <w:tc>
+          <w:tcPr>
+            <w:tcW w:w="1950" w:type="dxa"/>
+            <w:vAlign w:val="center"/>
+          </w:tcPr>
+          <w:p>
+            <w:pPr>
+              <w:jc w:val="center"/>
+            </w:pPr>
+          </w:p>
+        </w:tc>
+      </w:tr>
+    </w:tbl>
+    <w:p>
+      <w:pPr>
+        <w:rPr>
+          <w:rFonts w:hint="default"/>
+          <w:lang w:val="en-US" w:eastAsia="zh-CN"/>
+        </w:rPr>
+      </w:pPr>
+      <w:bookmarkStart w:id="0" w:name="_GoBack"/>
+      <w:bookmarkEnd w:id="0"/>
     </w:p>
     <w:sectPr>
       <w:pgSz w:w="11906" w:h="16838"/>
